--- a/output/final tables/Table Sx. isotope models.docx
+++ b/output/final tables/Table Sx. isotope models.docx
@@ -1,6 +1,6 @@
 
 <file path=word/document.xml><?xml version="1.0" encoding="utf-8"?>
-<w:document xmlns:wpc="http://schemas.microsoft.com/office/word/2010/wordprocessingCanvas" xmlns:cx="http://schemas.microsoft.com/office/drawing/2014/chartex" xmlns:cx1="http://schemas.microsoft.com/office/drawing/2015/9/8/chartex" xmlns:cx2="http://schemas.microsoft.com/office/drawing/2015/10/21/chartex" xmlns:cx3="http://schemas.microsoft.com/office/drawing/2016/5/9/chartex" xmlns:cx4="http://schemas.microsoft.com/office/drawing/2016/5/10/chartex" xmlns:cx5="http://schemas.microsoft.com/office/drawing/2016/5/11/chartex" xmlns:cx6="http://schemas.microsoft.com/office/drawing/2016/5/12/chartex" xmlns:cx7="http://schemas.microsoft.com/office/drawing/2016/5/13/chartex" xmlns:cx8="http://schemas.microsoft.com/office/drawing/2016/5/14/chartex" xmlns:mc="http://schemas.openxmlformats.org/markup-compatibility/2006" xmlns:aink="http://schemas.microsoft.com/office/drawing/2016/ink" xmlns:am3d="http://schemas.microsoft.com/office/drawing/2017/model3d" xmlns:o="urn:schemas-microsoft-com:office:office" xmlns:oel="http://schemas.microsoft.com/office/2019/extlst" xmlns:r="http://schemas.openxmlformats.org/officeDocument/2006/relationships" xmlns:m="http://schemas.openxmlformats.org/officeDocument/2006/math" xmlns:v="urn:schemas-microsoft-com:vml" xmlns:wp14="http://schemas.microsoft.com/office/word/2010/wordprocessingDrawing" xmlns:wp="http://schemas.openxmlformats.org/drawingml/2006/wordprocessingDrawing" xmlns:w10="urn:schemas-microsoft-com:office:word" xmlns:w="http://schemas.openxmlformats.org/wordprocessingml/2006/main" xmlns:w14="http://schemas.microsoft.com/office/word/2010/wordml" xmlns:w15="http://schemas.microsoft.com/office/word/2012/wordml" xmlns:w16cex="http://schemas.microsoft.com/office/word/2018/wordml/cex" xmlns:w16cid="http://schemas.microsoft.com/office/word/2016/wordml/cid" xmlns:w16="http://schemas.microsoft.com/office/word/2018/wordml" xmlns:w16sdtdh="http://schemas.microsoft.com/office/word/2020/wordml/sdtdatahash" xmlns:w16se="http://schemas.microsoft.com/office/word/2015/wordml/symex" xmlns:wpg="http://schemas.microsoft.com/office/word/2010/wordprocessingGroup" xmlns:wpi="http://schemas.microsoft.com/office/word/2010/wordprocessingInk" xmlns:wne="http://schemas.microsoft.com/office/word/2006/wordml" xmlns:wps="http://schemas.microsoft.com/office/word/2010/wordprocessingShape" mc:Ignorable="w14 w15 w16se w16cid w16 w16cex w16sdtdh wp14">
+<w:document xmlns:wpc="http://schemas.microsoft.com/office/word/2010/wordprocessingCanvas" xmlns:cx="http://schemas.microsoft.com/office/drawing/2014/chartex" xmlns:cx1="http://schemas.microsoft.com/office/drawing/2015/9/8/chartex" xmlns:cx2="http://schemas.microsoft.com/office/drawing/2015/10/21/chartex" xmlns:cx3="http://schemas.microsoft.com/office/drawing/2016/5/9/chartex" xmlns:cx4="http://schemas.microsoft.com/office/drawing/2016/5/10/chartex" xmlns:cx5="http://schemas.microsoft.com/office/drawing/2016/5/11/chartex" xmlns:cx6="http://schemas.microsoft.com/office/drawing/2016/5/12/chartex" xmlns:cx7="http://schemas.microsoft.com/office/drawing/2016/5/13/chartex" xmlns:cx8="http://schemas.microsoft.com/office/drawing/2016/5/14/chartex" xmlns:mc="http://schemas.openxmlformats.org/markup-compatibility/2006" xmlns:aink="http://schemas.microsoft.com/office/drawing/2016/ink" xmlns:am3d="http://schemas.microsoft.com/office/drawing/2017/model3d" xmlns:o="urn:schemas-microsoft-com:office:office" xmlns:r="http://schemas.openxmlformats.org/officeDocument/2006/relationships" xmlns:m="http://schemas.openxmlformats.org/officeDocument/2006/math" xmlns:v="urn:schemas-microsoft-com:vml" xmlns:wp14="http://schemas.microsoft.com/office/word/2010/wordprocessingDrawing" xmlns:wp="http://schemas.openxmlformats.org/drawingml/2006/wordprocessingDrawing" xmlns:w10="urn:schemas-microsoft-com:office:word" xmlns:w="http://schemas.openxmlformats.org/wordprocessingml/2006/main" xmlns:w14="http://schemas.microsoft.com/office/word/2010/wordml" xmlns:w15="http://schemas.microsoft.com/office/word/2012/wordml" xmlns:w16cex="http://schemas.microsoft.com/office/word/2018/wordml/cex" xmlns:w16cid="http://schemas.microsoft.com/office/word/2016/wordml/cid" xmlns:w16="http://schemas.microsoft.com/office/word/2018/wordml" xmlns:w16sdtdh="http://schemas.microsoft.com/office/word/2020/wordml/sdtdatahash" xmlns:w16se="http://schemas.microsoft.com/office/word/2015/wordml/symex" xmlns:wpg="http://schemas.microsoft.com/office/word/2010/wordprocessingGroup" xmlns:wpi="http://schemas.microsoft.com/office/word/2010/wordprocessingInk" xmlns:wne="http://schemas.microsoft.com/office/word/2006/wordml" xmlns:wps="http://schemas.microsoft.com/office/word/2010/wordprocessingShape" mc:Ignorable="w14 w15 w16se w16cid w16 w16cex w16sdtdh wp14">
   <w:body>
     <w:tbl>
       <w:tblPr>
@@ -130,13 +130,7 @@
               <w:rPr>
                 <w:rFonts w:ascii="Times New Roman" w:hAnsi="Times New Roman" w:cs="Times New Roman"/>
               </w:rPr>
-              <w:t xml:space="preserve"> effects on</w:t>
-            </w:r>
-            <w:r>
-              <w:rPr>
-                <w:rFonts w:ascii="Times New Roman" w:hAnsi="Times New Roman" w:cs="Times New Roman"/>
-              </w:rPr>
-              <w:t xml:space="preserve"> plankton </w:t>
+              <w:t xml:space="preserve"> effects on plankton </w:t>
             </w:r>
             <w:proofErr w:type="gramStart"/>
             <w:r>
@@ -437,7 +431,6 @@
                 <w:szCs w:val="20"/>
               </w:rPr>
             </w:pPr>
-            <w:proofErr w:type="spellStart"/>
             <w:r>
               <w:rPr>
                 <w:rFonts w:ascii="Times New Roman" w:hAnsi="Times New Roman" w:cs="Times New Roman"/>
@@ -446,9 +439,9 @@
                 <w:sz w:val="20"/>
                 <w:szCs w:val="20"/>
               </w:rPr>
-              <w:t>df</w:t>
-            </w:r>
-            <w:proofErr w:type="spellEnd"/>
+              <w:t xml:space="preserve">df / </w:t>
+            </w:r>
+            <w:proofErr w:type="spellStart"/>
             <w:r>
               <w:rPr>
                 <w:rFonts w:ascii="Times New Roman" w:hAnsi="Times New Roman" w:cs="Times New Roman"/>
@@ -457,10 +450,22 @@
                 <w:sz w:val="20"/>
                 <w:szCs w:val="20"/>
               </w:rPr>
-              <w:t xml:space="preserve"> / </w:t>
-            </w:r>
-            <w:proofErr w:type="spellStart"/>
-            <w:r>
+              <w:t>edf</w:t>
+            </w:r>
+            <w:proofErr w:type="spellEnd"/>
+          </w:p>
+        </w:tc>
+        <w:tc>
+          <w:tcPr>
+            <w:tcW w:w="1080" w:type="dxa"/>
+            <w:tcBorders>
+              <w:top w:val="single" w:sz="4" w:space="0" w:color="auto"/>
+              <w:bottom w:val="single" w:sz="4" w:space="0" w:color="auto"/>
+            </w:tcBorders>
+          </w:tcPr>
+          <w:p>
+            <w:pPr>
+              <w:jc w:val="right"/>
               <w:rPr>
                 <w:rFonts w:ascii="Times New Roman" w:hAnsi="Times New Roman" w:cs="Times New Roman"/>
                 <w:i/>
@@ -468,14 +473,24 @@
                 <w:sz w:val="20"/>
                 <w:szCs w:val="20"/>
               </w:rPr>
-              <w:t>edf</w:t>
+            </w:pPr>
+            <w:proofErr w:type="spellStart"/>
+            <w:r>
+              <w:rPr>
+                <w:rFonts w:ascii="Times New Roman" w:hAnsi="Times New Roman" w:cs="Times New Roman"/>
+                <w:i/>
+                <w:iCs/>
+                <w:sz w:val="20"/>
+                <w:szCs w:val="20"/>
+              </w:rPr>
+              <w:t>Ref.df</w:t>
             </w:r>
             <w:proofErr w:type="spellEnd"/>
           </w:p>
         </w:tc>
         <w:tc>
           <w:tcPr>
-            <w:tcW w:w="1080" w:type="dxa"/>
+            <w:tcW w:w="1116" w:type="dxa"/>
             <w:tcBorders>
               <w:top w:val="single" w:sz="4" w:space="0" w:color="auto"/>
               <w:bottom w:val="single" w:sz="4" w:space="0" w:color="auto"/>
@@ -492,7 +507,6 @@
                 <w:szCs w:val="20"/>
               </w:rPr>
             </w:pPr>
-            <w:proofErr w:type="spellStart"/>
             <w:r>
               <w:rPr>
                 <w:rFonts w:ascii="Times New Roman" w:hAnsi="Times New Roman" w:cs="Times New Roman"/>
@@ -501,14 +515,13 @@
                 <w:sz w:val="20"/>
                 <w:szCs w:val="20"/>
               </w:rPr>
-              <w:t>Ref.df</w:t>
-            </w:r>
-            <w:proofErr w:type="spellEnd"/>
-          </w:p>
-        </w:tc>
-        <w:tc>
-          <w:tcPr>
-            <w:tcW w:w="1116" w:type="dxa"/>
+              <w:t>F</w:t>
+            </w:r>
+          </w:p>
+        </w:tc>
+        <w:tc>
+          <w:tcPr>
+            <w:tcW w:w="1379" w:type="dxa"/>
             <w:tcBorders>
               <w:top w:val="single" w:sz="4" w:space="0" w:color="auto"/>
               <w:bottom w:val="single" w:sz="4" w:space="0" w:color="auto"/>
@@ -533,37 +546,6 @@
                 <w:sz w:val="20"/>
                 <w:szCs w:val="20"/>
               </w:rPr>
-              <w:t>F</w:t>
-            </w:r>
-          </w:p>
-        </w:tc>
-        <w:tc>
-          <w:tcPr>
-            <w:tcW w:w="1379" w:type="dxa"/>
-            <w:tcBorders>
-              <w:top w:val="single" w:sz="4" w:space="0" w:color="auto"/>
-              <w:bottom w:val="single" w:sz="4" w:space="0" w:color="auto"/>
-            </w:tcBorders>
-          </w:tcPr>
-          <w:p>
-            <w:pPr>
-              <w:jc w:val="right"/>
-              <w:rPr>
-                <w:rFonts w:ascii="Times New Roman" w:hAnsi="Times New Roman" w:cs="Times New Roman"/>
-                <w:i/>
-                <w:iCs/>
-                <w:sz w:val="20"/>
-                <w:szCs w:val="20"/>
-              </w:rPr>
-            </w:pPr>
-            <w:r>
-              <w:rPr>
-                <w:rFonts w:ascii="Times New Roman" w:hAnsi="Times New Roman" w:cs="Times New Roman"/>
-                <w:i/>
-                <w:iCs/>
-                <w:sz w:val="20"/>
-                <w:szCs w:val="20"/>
-              </w:rPr>
               <w:t>p-value</w:t>
             </w:r>
           </w:p>
@@ -2092,7 +2074,7 @@
                 <w:sz w:val="20"/>
                 <w:szCs w:val="20"/>
               </w:rPr>
-              <w:t>Percent</w:t>
+              <w:t xml:space="preserve">Plankton % </w:t>
             </w:r>
             <w:r>
               <w:rPr>
@@ -2102,7 +2084,7 @@
                 <w:sz w:val="20"/>
                 <w:szCs w:val="20"/>
               </w:rPr>
-              <w:t xml:space="preserve"> sage-</w:t>
+              <w:t>sage-</w:t>
             </w:r>
             <w:r>
               <w:rPr>
@@ -3694,7 +3676,6 @@
               </w:rPr>
               <w:t xml:space="preserve"> is the smooth term for either burned or unburned treatments. </w:t>
             </w:r>
-            <w:proofErr w:type="spellStart"/>
             <w:r>
               <w:rPr>
                 <w:rFonts w:ascii="Times New Roman" w:hAnsi="Times New Roman" w:cs="Times New Roman"/>
@@ -3703,9 +3684,9 @@
                 <w:sz w:val="20"/>
                 <w:szCs w:val="20"/>
               </w:rPr>
-              <w:t>df</w:t>
-            </w:r>
-            <w:proofErr w:type="spellEnd"/>
+              <w:t xml:space="preserve">df / </w:t>
+            </w:r>
+            <w:proofErr w:type="spellStart"/>
             <w:r>
               <w:rPr>
                 <w:rFonts w:ascii="Times New Roman" w:hAnsi="Times New Roman" w:cs="Times New Roman"/>
@@ -3714,9 +3695,17 @@
                 <w:sz w:val="20"/>
                 <w:szCs w:val="20"/>
               </w:rPr>
-              <w:t xml:space="preserve"> / </w:t>
-            </w:r>
-            <w:proofErr w:type="spellStart"/>
+              <w:t>edf</w:t>
+            </w:r>
+            <w:proofErr w:type="spellEnd"/>
+            <w:r>
+              <w:rPr>
+                <w:rFonts w:ascii="Times New Roman" w:hAnsi="Times New Roman" w:cs="Times New Roman"/>
+                <w:sz w:val="20"/>
+                <w:szCs w:val="20"/>
+              </w:rPr>
+              <w:t xml:space="preserve"> column indicates either </w:t>
+            </w:r>
             <w:r>
               <w:rPr>
                 <w:rFonts w:ascii="Times New Roman" w:hAnsi="Times New Roman" w:cs="Times New Roman"/>
@@ -3725,18 +3714,57 @@
                 <w:sz w:val="20"/>
                 <w:szCs w:val="20"/>
               </w:rPr>
-              <w:t>edf</w:t>
-            </w:r>
-            <w:proofErr w:type="spellEnd"/>
-            <w:r>
-              <w:rPr>
-                <w:rFonts w:ascii="Times New Roman" w:hAnsi="Times New Roman" w:cs="Times New Roman"/>
-                <w:sz w:val="20"/>
-                <w:szCs w:val="20"/>
-              </w:rPr>
-              <w:t xml:space="preserve"> column indicates either </w:t>
-            </w:r>
-            <w:proofErr w:type="spellStart"/>
+              <w:t>df</w:t>
+            </w:r>
+            <w:r>
+              <w:rPr>
+                <w:rFonts w:ascii="Times New Roman" w:hAnsi="Times New Roman" w:cs="Times New Roman"/>
+                <w:sz w:val="20"/>
+                <w:szCs w:val="20"/>
+              </w:rPr>
+              <w:t xml:space="preserve"> </w:t>
+            </w:r>
+            <w:r>
+              <w:rPr>
+                <w:rFonts w:ascii="Times New Roman" w:hAnsi="Times New Roman" w:cs="Times New Roman"/>
+                <w:sz w:val="20"/>
+                <w:szCs w:val="20"/>
+              </w:rPr>
+              <w:t>(</w:t>
+            </w:r>
+            <w:r>
+              <w:rPr>
+                <w:rFonts w:ascii="Times New Roman" w:hAnsi="Times New Roman" w:cs="Times New Roman"/>
+                <w:sz w:val="20"/>
+                <w:szCs w:val="20"/>
+              </w:rPr>
+              <w:t>degrees of freedom</w:t>
+            </w:r>
+            <w:r>
+              <w:rPr>
+                <w:rFonts w:ascii="Times New Roman" w:hAnsi="Times New Roman" w:cs="Times New Roman"/>
+                <w:sz w:val="20"/>
+                <w:szCs w:val="20"/>
+              </w:rPr>
+              <w:t>)</w:t>
+            </w:r>
+            <w:r>
+              <w:rPr>
+                <w:rFonts w:ascii="Times New Roman" w:hAnsi="Times New Roman" w:cs="Times New Roman"/>
+                <w:sz w:val="20"/>
+                <w:szCs w:val="20"/>
+              </w:rPr>
+              <w:t xml:space="preserve"> for parametric terms</w:t>
+            </w:r>
+            <w:r>
+              <w:rPr>
+                <w:rFonts w:ascii="Times New Roman" w:hAnsi="Times New Roman" w:cs="Times New Roman"/>
+                <w:sz w:val="20"/>
+                <w:szCs w:val="20"/>
+              </w:rPr>
+              <w:t xml:space="preserve"> or </w:t>
+            </w:r>
+            <w:proofErr w:type="gramStart"/>
             <w:r>
               <w:rPr>
                 <w:rFonts w:ascii="Times New Roman" w:hAnsi="Times New Roman" w:cs="Times New Roman"/>
@@ -3745,70 +3773,8 @@
                 <w:sz w:val="20"/>
                 <w:szCs w:val="20"/>
               </w:rPr>
-              <w:t>df</w:t>
-            </w:r>
-            <w:proofErr w:type="spellEnd"/>
-            <w:r>
-              <w:rPr>
-                <w:rFonts w:ascii="Times New Roman" w:hAnsi="Times New Roman" w:cs="Times New Roman"/>
-                <w:sz w:val="20"/>
-                <w:szCs w:val="20"/>
-              </w:rPr>
-              <w:t xml:space="preserve"> </w:t>
-            </w:r>
-            <w:r>
-              <w:rPr>
-                <w:rFonts w:ascii="Times New Roman" w:hAnsi="Times New Roman" w:cs="Times New Roman"/>
-                <w:sz w:val="20"/>
-                <w:szCs w:val="20"/>
-              </w:rPr>
-              <w:t>(</w:t>
-            </w:r>
-            <w:r>
-              <w:rPr>
-                <w:rFonts w:ascii="Times New Roman" w:hAnsi="Times New Roman" w:cs="Times New Roman"/>
-                <w:sz w:val="20"/>
-                <w:szCs w:val="20"/>
-              </w:rPr>
-              <w:t>degrees of freedom</w:t>
-            </w:r>
-            <w:r>
-              <w:rPr>
-                <w:rFonts w:ascii="Times New Roman" w:hAnsi="Times New Roman" w:cs="Times New Roman"/>
-                <w:sz w:val="20"/>
-                <w:szCs w:val="20"/>
-              </w:rPr>
-              <w:t>)</w:t>
-            </w:r>
-            <w:r>
-              <w:rPr>
-                <w:rFonts w:ascii="Times New Roman" w:hAnsi="Times New Roman" w:cs="Times New Roman"/>
-                <w:sz w:val="20"/>
-                <w:szCs w:val="20"/>
-              </w:rPr>
-              <w:t xml:space="preserve"> for parametric terms</w:t>
-            </w:r>
-            <w:r>
-              <w:rPr>
-                <w:rFonts w:ascii="Times New Roman" w:hAnsi="Times New Roman" w:cs="Times New Roman"/>
-                <w:sz w:val="20"/>
-                <w:szCs w:val="20"/>
-              </w:rPr>
-              <w:t xml:space="preserve"> or </w:t>
-            </w:r>
-            <w:proofErr w:type="spellStart"/>
-            <w:proofErr w:type="gramStart"/>
-            <w:r>
-              <w:rPr>
-                <w:rFonts w:ascii="Times New Roman" w:hAnsi="Times New Roman" w:cs="Times New Roman"/>
-                <w:i/>
-                <w:iCs/>
-                <w:sz w:val="20"/>
-                <w:szCs w:val="20"/>
-              </w:rPr>
               <w:t>edf</w:t>
             </w:r>
-            <w:proofErr w:type="spellEnd"/>
             <w:r>
               <w:rPr>
                 <w:rFonts w:ascii="Times New Roman" w:hAnsi="Times New Roman" w:cs="Times New Roman"/>

--- a/output/final tables/Table Sx. isotope models.docx
+++ b/output/final tables/Table Sx. isotope models.docx
@@ -1,6 +1,6 @@
 
 <file path=word/document.xml><?xml version="1.0" encoding="utf-8"?>
-<w:document xmlns:wpc="http://schemas.microsoft.com/office/word/2010/wordprocessingCanvas" xmlns:cx="http://schemas.microsoft.com/office/drawing/2014/chartex" xmlns:cx1="http://schemas.microsoft.com/office/drawing/2015/9/8/chartex" xmlns:cx2="http://schemas.microsoft.com/office/drawing/2015/10/21/chartex" xmlns:cx3="http://schemas.microsoft.com/office/drawing/2016/5/9/chartex" xmlns:cx4="http://schemas.microsoft.com/office/drawing/2016/5/10/chartex" xmlns:cx5="http://schemas.microsoft.com/office/drawing/2016/5/11/chartex" xmlns:cx6="http://schemas.microsoft.com/office/drawing/2016/5/12/chartex" xmlns:cx7="http://schemas.microsoft.com/office/drawing/2016/5/13/chartex" xmlns:cx8="http://schemas.microsoft.com/office/drawing/2016/5/14/chartex" xmlns:mc="http://schemas.openxmlformats.org/markup-compatibility/2006" xmlns:aink="http://schemas.microsoft.com/office/drawing/2016/ink" xmlns:am3d="http://schemas.microsoft.com/office/drawing/2017/model3d" xmlns:o="urn:schemas-microsoft-com:office:office" xmlns:r="http://schemas.openxmlformats.org/officeDocument/2006/relationships" xmlns:m="http://schemas.openxmlformats.org/officeDocument/2006/math" xmlns:v="urn:schemas-microsoft-com:vml" xmlns:wp14="http://schemas.microsoft.com/office/word/2010/wordprocessingDrawing" xmlns:wp="http://schemas.openxmlformats.org/drawingml/2006/wordprocessingDrawing" xmlns:w10="urn:schemas-microsoft-com:office:word" xmlns:w="http://schemas.openxmlformats.org/wordprocessingml/2006/main" xmlns:w14="http://schemas.microsoft.com/office/word/2010/wordml" xmlns:w15="http://schemas.microsoft.com/office/word/2012/wordml" xmlns:w16cex="http://schemas.microsoft.com/office/word/2018/wordml/cex" xmlns:w16cid="http://schemas.microsoft.com/office/word/2016/wordml/cid" xmlns:w16="http://schemas.microsoft.com/office/word/2018/wordml" xmlns:w16sdtdh="http://schemas.microsoft.com/office/word/2020/wordml/sdtdatahash" xmlns:w16se="http://schemas.microsoft.com/office/word/2015/wordml/symex" xmlns:wpg="http://schemas.microsoft.com/office/word/2010/wordprocessingGroup" xmlns:wpi="http://schemas.microsoft.com/office/word/2010/wordprocessingInk" xmlns:wne="http://schemas.microsoft.com/office/word/2006/wordml" xmlns:wps="http://schemas.microsoft.com/office/word/2010/wordprocessingShape" mc:Ignorable="w14 w15 w16se w16cid w16 w16cex w16sdtdh wp14">
+<w:document xmlns:wpc="http://schemas.microsoft.com/office/word/2010/wordprocessingCanvas" xmlns:cx="http://schemas.microsoft.com/office/drawing/2014/chartex" xmlns:cx1="http://schemas.microsoft.com/office/drawing/2015/9/8/chartex" xmlns:cx2="http://schemas.microsoft.com/office/drawing/2015/10/21/chartex" xmlns:cx3="http://schemas.microsoft.com/office/drawing/2016/5/9/chartex" xmlns:cx4="http://schemas.microsoft.com/office/drawing/2016/5/10/chartex" xmlns:cx5="http://schemas.microsoft.com/office/drawing/2016/5/11/chartex" xmlns:cx6="http://schemas.microsoft.com/office/drawing/2016/5/12/chartex" xmlns:cx7="http://schemas.microsoft.com/office/drawing/2016/5/13/chartex" xmlns:cx8="http://schemas.microsoft.com/office/drawing/2016/5/14/chartex" xmlns:mc="http://schemas.openxmlformats.org/markup-compatibility/2006" xmlns:aink="http://schemas.microsoft.com/office/drawing/2016/ink" xmlns:am3d="http://schemas.microsoft.com/office/drawing/2017/model3d" xmlns:o="urn:schemas-microsoft-com:office:office" xmlns:oel="http://schemas.microsoft.com/office/2019/extlst" xmlns:r="http://schemas.openxmlformats.org/officeDocument/2006/relationships" xmlns:m="http://schemas.openxmlformats.org/officeDocument/2006/math" xmlns:v="urn:schemas-microsoft-com:vml" xmlns:wp14="http://schemas.microsoft.com/office/word/2010/wordprocessingDrawing" xmlns:wp="http://schemas.openxmlformats.org/drawingml/2006/wordprocessingDrawing" xmlns:w10="urn:schemas-microsoft-com:office:word" xmlns:w="http://schemas.openxmlformats.org/wordprocessingml/2006/main" xmlns:w14="http://schemas.microsoft.com/office/word/2010/wordml" xmlns:w15="http://schemas.microsoft.com/office/word/2012/wordml" xmlns:w16cex="http://schemas.microsoft.com/office/word/2018/wordml/cex" xmlns:w16cid="http://schemas.microsoft.com/office/word/2016/wordml/cid" xmlns:w16="http://schemas.microsoft.com/office/word/2018/wordml" xmlns:w16sdtdh="http://schemas.microsoft.com/office/word/2020/wordml/sdtdatahash" xmlns:w16se="http://schemas.microsoft.com/office/word/2015/wordml/symex" xmlns:wpg="http://schemas.microsoft.com/office/word/2010/wordprocessingGroup" xmlns:wpi="http://schemas.microsoft.com/office/word/2010/wordprocessingInk" xmlns:wne="http://schemas.microsoft.com/office/word/2006/wordml" xmlns:wps="http://schemas.microsoft.com/office/word/2010/wordprocessingShape" mc:Ignorable="w14 w15 w16se w16cid w16 w16cex w16sdtdh wp14">
   <w:body>
     <w:tbl>
       <w:tblPr>
@@ -130,39 +130,39 @@
               <w:rPr>
                 <w:rFonts w:ascii="Times New Roman" w:hAnsi="Times New Roman" w:cs="Times New Roman"/>
               </w:rPr>
-              <w:t xml:space="preserve"> effects on plankton </w:t>
+              <w:t xml:space="preserve"> effects on plankton percent sage-</w:t>
+            </w:r>
+            <w:r>
+              <w:rPr>
+                <w:rFonts w:ascii="Times New Roman" w:hAnsi="Times New Roman" w:cs="Times New Roman"/>
+                <w:vertAlign w:val="superscript"/>
+              </w:rPr>
+              <w:t>15</w:t>
+            </w:r>
+            <w:r>
+              <w:rPr>
+                <w:rFonts w:ascii="Times New Roman" w:hAnsi="Times New Roman" w:cs="Times New Roman"/>
+              </w:rPr>
+              <w:t>N calculated from a two-member mixing model</w:t>
+            </w:r>
+            <w:r>
+              <w:rPr>
+                <w:rFonts w:ascii="Times New Roman" w:hAnsi="Times New Roman" w:cs="Times New Roman"/>
+              </w:rPr>
+              <w:t xml:space="preserve"> and plankton </w:t>
             </w:r>
             <w:proofErr w:type="gramStart"/>
             <w:r>
               <w:rPr>
                 <w:rFonts w:ascii="Times New Roman" w:hAnsi="Times New Roman" w:cs="Times New Roman"/>
               </w:rPr>
-              <w:t>C:N</w:t>
+              <w:t>C:N.</w:t>
             </w:r>
             <w:proofErr w:type="gramEnd"/>
             <w:r>
               <w:rPr>
                 <w:rFonts w:ascii="Times New Roman" w:hAnsi="Times New Roman" w:cs="Times New Roman"/>
               </w:rPr>
-              <w:t xml:space="preserve"> and percent sage-</w:t>
-            </w:r>
-            <w:r>
-              <w:rPr>
-                <w:rFonts w:ascii="Times New Roman" w:hAnsi="Times New Roman" w:cs="Times New Roman"/>
-                <w:vertAlign w:val="superscript"/>
-              </w:rPr>
-              <w:t>15</w:t>
-            </w:r>
-            <w:r>
-              <w:rPr>
-                <w:rFonts w:ascii="Times New Roman" w:hAnsi="Times New Roman" w:cs="Times New Roman"/>
-              </w:rPr>
-              <w:t>N calculated from a two-member mixing model.</w:t>
-            </w:r>
-            <w:r>
-              <w:rPr>
-                <w:rFonts w:ascii="Times New Roman" w:hAnsi="Times New Roman" w:cs="Times New Roman"/>
-              </w:rPr>
               <w:t xml:space="preserve"> </w:t>
             </w:r>
             <w:r>
@@ -195,22 +195,19 @@
               </w:rPr>
               <w:t xml:space="preserve">, and </w:t>
             </w:r>
+            <w:r>
+              <w:rPr>
+                <w:rFonts w:ascii="Times New Roman" w:hAnsi="Times New Roman" w:cs="Times New Roman"/>
+              </w:rPr>
+              <w:t>ANOVA</w:t>
+            </w:r>
+            <w:r>
+              <w:rPr>
+                <w:rFonts w:ascii="Times New Roman" w:hAnsi="Times New Roman" w:cs="Times New Roman"/>
+              </w:rPr>
+              <w:t xml:space="preserve"> tables were generated by </w:t>
+            </w:r>
             <w:proofErr w:type="spellStart"/>
-            <w:r>
-              <w:rPr>
-                <w:rFonts w:ascii="Times New Roman" w:hAnsi="Times New Roman" w:cs="Times New Roman"/>
-              </w:rPr>
-              <w:t>anova</w:t>
-            </w:r>
-            <w:proofErr w:type="spellEnd"/>
-            <w:r>
-              <w:rPr>
-                <w:rFonts w:ascii="Times New Roman" w:hAnsi="Times New Roman" w:cs="Times New Roman"/>
-              </w:rPr>
-              <w:t xml:space="preserve"> tables were generated by </w:t>
-            </w:r>
-            <w:proofErr w:type="spellStart"/>
-            <w:proofErr w:type="gramStart"/>
             <w:r>
               <w:rPr>
                 <w:rFonts w:ascii="Times New Roman" w:hAnsi="Times New Roman" w:cs="Times New Roman"/>
@@ -224,14 +221,7 @@
               <w:rPr>
                 <w:rFonts w:ascii="Times New Roman" w:hAnsi="Times New Roman" w:cs="Times New Roman"/>
               </w:rPr>
-              <w:t>(</w:t>
-            </w:r>
-            <w:proofErr w:type="gramEnd"/>
-            <w:r>
-              <w:rPr>
-                <w:rFonts w:ascii="Times New Roman" w:hAnsi="Times New Roman" w:cs="Times New Roman"/>
-              </w:rPr>
-              <w:t>).</w:t>
+              <w:t>().</w:t>
             </w:r>
           </w:p>
         </w:tc>
@@ -264,9 +254,8 @@
                 <w:sz w:val="20"/>
                 <w:szCs w:val="20"/>
               </w:rPr>
-              <w:t xml:space="preserve">Plankton </w:t>
-            </w:r>
-            <w:proofErr w:type="gramStart"/>
+              <w:t>Plankton % sage-</w:t>
+            </w:r>
             <w:r>
               <w:rPr>
                 <w:rFonts w:ascii="Times New Roman" w:hAnsi="Times New Roman" w:cs="Times New Roman"/>
@@ -274,10 +263,10 @@
                 <w:bCs/>
                 <w:sz w:val="20"/>
                 <w:szCs w:val="20"/>
-              </w:rPr>
-              <w:t>C:N</w:t>
-            </w:r>
-            <w:proofErr w:type="gramEnd"/>
+                <w:vertAlign w:val="superscript"/>
+              </w:rPr>
+              <w:t>15</w:t>
+            </w:r>
             <w:r>
               <w:rPr>
                 <w:rFonts w:ascii="Times New Roman" w:hAnsi="Times New Roman" w:cs="Times New Roman"/>
@@ -286,7 +275,7 @@
                 <w:sz w:val="20"/>
                 <w:szCs w:val="20"/>
               </w:rPr>
-              <w:t xml:space="preserve"> </w:t>
+              <w:t>N</w:t>
             </w:r>
           </w:p>
         </w:tc>
@@ -431,6 +420,7 @@
                 <w:szCs w:val="20"/>
               </w:rPr>
             </w:pPr>
+            <w:proofErr w:type="spellStart"/>
             <w:r>
               <w:rPr>
                 <w:rFonts w:ascii="Times New Roman" w:hAnsi="Times New Roman" w:cs="Times New Roman"/>
@@ -439,9 +429,9 @@
                 <w:sz w:val="20"/>
                 <w:szCs w:val="20"/>
               </w:rPr>
-              <w:t xml:space="preserve">df / </w:t>
-            </w:r>
-            <w:proofErr w:type="spellStart"/>
+              <w:t>df</w:t>
+            </w:r>
+            <w:proofErr w:type="spellEnd"/>
             <w:r>
               <w:rPr>
                 <w:rFonts w:ascii="Times New Roman" w:hAnsi="Times New Roman" w:cs="Times New Roman"/>
@@ -450,6 +440,17 @@
                 <w:sz w:val="20"/>
                 <w:szCs w:val="20"/>
               </w:rPr>
+              <w:t xml:space="preserve"> / </w:t>
+            </w:r>
+            <w:proofErr w:type="spellStart"/>
+            <w:r>
+              <w:rPr>
+                <w:rFonts w:ascii="Times New Roman" w:hAnsi="Times New Roman" w:cs="Times New Roman"/>
+                <w:i/>
+                <w:iCs/>
+                <w:sz w:val="20"/>
+                <w:szCs w:val="20"/>
+              </w:rPr>
               <w:t>edf</w:t>
             </w:r>
             <w:proofErr w:type="spellEnd"/>
@@ -669,7 +670,7 @@
                 <w:sz w:val="20"/>
                 <w:szCs w:val="20"/>
               </w:rPr>
-              <w:t>0.716</w:t>
+              <w:t>31.261</w:t>
             </w:r>
           </w:p>
         </w:tc>
@@ -689,10 +690,12 @@
             <w:r>
               <w:rPr>
                 <w:rFonts w:ascii="Times New Roman" w:hAnsi="Times New Roman" w:cs="Times New Roman"/>
-                <w:sz w:val="20"/>
-                <w:szCs w:val="20"/>
-              </w:rPr>
-              <w:t>0.401</w:t>
+                <w:b/>
+                <w:bCs/>
+                <w:sz w:val="20"/>
+                <w:szCs w:val="20"/>
+              </w:rPr>
+              <w:t>&lt;0.001</w:t>
             </w:r>
           </w:p>
         </w:tc>
@@ -799,7 +802,7 @@
                 <w:sz w:val="20"/>
                 <w:szCs w:val="20"/>
               </w:rPr>
-              <w:t>1.870</w:t>
+              <w:t>1.721</w:t>
             </w:r>
           </w:p>
         </w:tc>
@@ -822,7 +825,7 @@
                 <w:sz w:val="20"/>
                 <w:szCs w:val="20"/>
               </w:rPr>
-              <w:t>0.177</w:t>
+              <w:t>0.196</w:t>
             </w:r>
           </w:p>
         </w:tc>
@@ -925,7 +928,7 @@
                 <w:sz w:val="20"/>
                 <w:szCs w:val="20"/>
               </w:rPr>
-              <w:t>2.655</w:t>
+              <w:t>3.560</w:t>
             </w:r>
           </w:p>
         </w:tc>
@@ -948,7 +951,7 @@
                 <w:sz w:val="20"/>
                 <w:szCs w:val="20"/>
               </w:rPr>
-              <w:t>3.260</w:t>
+              <w:t>4.338</w:t>
             </w:r>
           </w:p>
         </w:tc>
@@ -971,7 +974,7 @@
                 <w:sz w:val="20"/>
                 <w:szCs w:val="20"/>
               </w:rPr>
-              <w:t>3.495</w:t>
+              <w:t>136.8</w:t>
             </w:r>
           </w:p>
         </w:tc>
@@ -998,7 +1001,7 @@
                 <w:sz w:val="20"/>
                 <w:szCs w:val="20"/>
               </w:rPr>
-              <w:t>0.019</w:t>
+              <w:t>&lt;0.001</w:t>
             </w:r>
           </w:p>
         </w:tc>
@@ -1110,7 +1113,7 @@
                 <w:sz w:val="20"/>
                 <w:szCs w:val="20"/>
               </w:rPr>
-              <w:t>1.000</w:t>
+              <w:t>3.921</w:t>
             </w:r>
           </w:p>
         </w:tc>
@@ -1136,7 +1139,7 @@
                 <w:sz w:val="20"/>
                 <w:szCs w:val="20"/>
               </w:rPr>
-              <w:t>1.001</w:t>
+              <w:t>4.762</w:t>
             </w:r>
           </w:p>
         </w:tc>
@@ -1162,7 +1165,7 @@
                 <w:sz w:val="20"/>
                 <w:szCs w:val="20"/>
               </w:rPr>
-              <w:t>4.532</w:t>
+              <w:t>173.6</w:t>
             </w:r>
           </w:p>
         </w:tc>
@@ -1192,7 +1195,7 @@
                 <w:sz w:val="20"/>
                 <w:szCs w:val="20"/>
               </w:rPr>
-              <w:t>0.038</w:t>
+              <w:t>&lt;0.001</w:t>
             </w:r>
           </w:p>
         </w:tc>
@@ -1394,6 +1397,14 @@
                 <w:szCs w:val="20"/>
               </w:rPr>
             </w:pPr>
+            <w:r>
+              <w:rPr>
+                <w:rFonts w:ascii="Times New Roman" w:hAnsi="Times New Roman" w:cs="Times New Roman"/>
+                <w:sz w:val="20"/>
+                <w:szCs w:val="20"/>
+              </w:rPr>
+              <w:t>–</w:t>
+            </w:r>
           </w:p>
         </w:tc>
         <w:tc>
@@ -1415,7 +1426,7 @@
                 <w:sz w:val="20"/>
                 <w:szCs w:val="20"/>
               </w:rPr>
-              <w:t>2.615</w:t>
+              <w:t>13.082</w:t>
             </w:r>
           </w:p>
         </w:tc>
@@ -1435,10 +1446,12 @@
             <w:r>
               <w:rPr>
                 <w:rFonts w:ascii="Times New Roman" w:hAnsi="Times New Roman" w:cs="Times New Roman"/>
-                <w:sz w:val="20"/>
-                <w:szCs w:val="20"/>
-              </w:rPr>
-              <w:t>0.112</w:t>
+                <w:b/>
+                <w:bCs/>
+                <w:sz w:val="20"/>
+                <w:szCs w:val="20"/>
+              </w:rPr>
+              <w:t>&lt;0.001</w:t>
             </w:r>
           </w:p>
         </w:tc>
@@ -1516,6 +1529,14 @@
                 <w:szCs w:val="20"/>
               </w:rPr>
             </w:pPr>
+            <w:r>
+              <w:rPr>
+                <w:rFonts w:ascii="Times New Roman" w:hAnsi="Times New Roman" w:cs="Times New Roman"/>
+                <w:sz w:val="20"/>
+                <w:szCs w:val="20"/>
+              </w:rPr>
+              <w:t>–</w:t>
+            </w:r>
           </w:p>
         </w:tc>
         <w:tc>
@@ -1537,7 +1558,7 @@
                 <w:sz w:val="20"/>
                 <w:szCs w:val="20"/>
               </w:rPr>
-              <w:t>56.713</w:t>
+              <w:t>1.004</w:t>
             </w:r>
           </w:p>
         </w:tc>
@@ -1559,11 +1580,185 @@
             <w:r>
               <w:rPr>
                 <w:rFonts w:ascii="Times New Roman" w:hAnsi="Times New Roman" w:cs="Times New Roman"/>
+                <w:sz w:val="20"/>
+                <w:szCs w:val="20"/>
+              </w:rPr>
+              <w:t>0.321</w:t>
+            </w:r>
+          </w:p>
+        </w:tc>
+      </w:tr>
+      <w:tr>
+        <w:tc>
+          <w:tcPr>
+            <w:tcW w:w="1099" w:type="dxa"/>
+          </w:tcPr>
+          <w:p>
+            <w:pPr>
+              <w:rPr>
+                <w:rFonts w:ascii="Times New Roman" w:hAnsi="Times New Roman" w:cs="Times New Roman"/>
+                <w:sz w:val="20"/>
+                <w:szCs w:val="20"/>
+              </w:rPr>
+            </w:pPr>
+          </w:p>
+        </w:tc>
+        <w:tc>
+          <w:tcPr>
+            <w:tcW w:w="3041" w:type="dxa"/>
+          </w:tcPr>
+          <w:p>
+            <w:pPr>
+              <w:rPr>
+                <w:rFonts w:ascii="Times New Roman" w:hAnsi="Times New Roman" w:cs="Times New Roman"/>
+                <w:sz w:val="20"/>
+                <w:szCs w:val="20"/>
+              </w:rPr>
+            </w:pPr>
+            <w:proofErr w:type="gramStart"/>
+            <w:r>
+              <w:rPr>
+                <w:rFonts w:ascii="Times New Roman" w:hAnsi="Times New Roman" w:cs="Times New Roman"/>
+                <w:sz w:val="20"/>
+                <w:szCs w:val="20"/>
+              </w:rPr>
+              <w:t>s(</w:t>
+            </w:r>
+            <w:proofErr w:type="gramEnd"/>
+            <w:r>
+              <w:rPr>
+                <w:rFonts w:ascii="Times New Roman" w:hAnsi="Times New Roman" w:cs="Times New Roman"/>
+                <w:sz w:val="20"/>
+                <w:szCs w:val="20"/>
+              </w:rPr>
+              <w:t>plant material)</w:t>
+            </w:r>
+            <w:r>
+              <w:rPr>
+                <w:rFonts w:ascii="Times New Roman" w:hAnsi="Times New Roman" w:cs="Times New Roman"/>
+                <w:sz w:val="20"/>
+                <w:szCs w:val="20"/>
+              </w:rPr>
+              <w:t xml:space="preserve"> </w:t>
+            </w:r>
+            <w:r>
+              <w:rPr>
+                <w:rFonts w:ascii="Times New Roman" w:hAnsi="Times New Roman" w:cs="Times New Roman"/>
+                <w:sz w:val="20"/>
+                <w:szCs w:val="20"/>
+              </w:rPr>
+              <w:t>:</w:t>
+            </w:r>
+            <w:r>
+              <w:rPr>
+                <w:rFonts w:ascii="Times New Roman" w:hAnsi="Times New Roman" w:cs="Times New Roman"/>
+                <w:sz w:val="20"/>
+                <w:szCs w:val="20"/>
+              </w:rPr>
+              <w:t xml:space="preserve"> </w:t>
+            </w:r>
+            <w:r>
+              <w:rPr>
+                <w:rFonts w:ascii="Times New Roman" w:hAnsi="Times New Roman" w:cs="Times New Roman"/>
+                <w:sz w:val="20"/>
+                <w:szCs w:val="20"/>
+              </w:rPr>
+              <w:t>burned</w:t>
+            </w:r>
+          </w:p>
+        </w:tc>
+        <w:tc>
+          <w:tcPr>
+            <w:tcW w:w="900" w:type="dxa"/>
+          </w:tcPr>
+          <w:p>
+            <w:pPr>
+              <w:jc w:val="right"/>
+              <w:rPr>
+                <w:rFonts w:ascii="Times New Roman" w:hAnsi="Times New Roman" w:cs="Times New Roman"/>
+                <w:sz w:val="20"/>
+                <w:szCs w:val="20"/>
+              </w:rPr>
+            </w:pPr>
+            <w:r>
+              <w:rPr>
+                <w:rFonts w:ascii="Times New Roman" w:hAnsi="Times New Roman" w:cs="Times New Roman"/>
+                <w:sz w:val="20"/>
+                <w:szCs w:val="20"/>
+              </w:rPr>
+              <w:t>4.669</w:t>
+            </w:r>
+          </w:p>
+        </w:tc>
+        <w:tc>
+          <w:tcPr>
+            <w:tcW w:w="1080" w:type="dxa"/>
+          </w:tcPr>
+          <w:p>
+            <w:pPr>
+              <w:jc w:val="right"/>
+              <w:rPr>
+                <w:rFonts w:ascii="Times New Roman" w:hAnsi="Times New Roman" w:cs="Times New Roman"/>
+                <w:sz w:val="20"/>
+                <w:szCs w:val="20"/>
+              </w:rPr>
+            </w:pPr>
+            <w:r>
+              <w:rPr>
+                <w:rFonts w:ascii="Times New Roman" w:hAnsi="Times New Roman" w:cs="Times New Roman"/>
+                <w:sz w:val="20"/>
+                <w:szCs w:val="20"/>
+              </w:rPr>
+              <w:t>5.621</w:t>
+            </w:r>
+          </w:p>
+        </w:tc>
+        <w:tc>
+          <w:tcPr>
+            <w:tcW w:w="1116" w:type="dxa"/>
+          </w:tcPr>
+          <w:p>
+            <w:pPr>
+              <w:jc w:val="right"/>
+              <w:rPr>
+                <w:rFonts w:ascii="Times New Roman" w:hAnsi="Times New Roman" w:cs="Times New Roman"/>
+                <w:sz w:val="20"/>
+                <w:szCs w:val="20"/>
+              </w:rPr>
+            </w:pPr>
+            <w:r>
+              <w:rPr>
+                <w:rFonts w:ascii="Times New Roman" w:hAnsi="Times New Roman" w:cs="Times New Roman"/>
+                <w:sz w:val="20"/>
+                <w:szCs w:val="20"/>
+              </w:rPr>
+              <w:t>79.45</w:t>
+            </w:r>
+          </w:p>
+        </w:tc>
+        <w:tc>
+          <w:tcPr>
+            <w:tcW w:w="1379" w:type="dxa"/>
+          </w:tcPr>
+          <w:p>
+            <w:pPr>
+              <w:jc w:val="right"/>
+              <w:rPr>
+                <w:rFonts w:ascii="Times New Roman" w:hAnsi="Times New Roman" w:cs="Times New Roman"/>
                 <w:b/>
                 <w:bCs/>
                 <w:sz w:val="20"/>
                 <w:szCs w:val="20"/>
               </w:rPr>
+            </w:pPr>
+            <w:r>
+              <w:rPr>
+                <w:rFonts w:ascii="Times New Roman" w:hAnsi="Times New Roman" w:cs="Times New Roman"/>
+                <w:b/>
+                <w:bCs/>
+                <w:sz w:val="20"/>
+                <w:szCs w:val="20"/>
+              </w:rPr>
               <w:t>&lt;0.001</w:t>
             </w:r>
           </w:p>
@@ -1573,6 +1768,9 @@
         <w:tc>
           <w:tcPr>
             <w:tcW w:w="1099" w:type="dxa"/>
+            <w:tcBorders>
+              <w:bottom w:val="single" w:sz="4" w:space="0" w:color="auto"/>
+            </w:tcBorders>
           </w:tcPr>
           <w:p>
             <w:pPr>
@@ -1587,6 +1785,9 @@
         <w:tc>
           <w:tcPr>
             <w:tcW w:w="3041" w:type="dxa"/>
+            <w:tcBorders>
+              <w:bottom w:val="single" w:sz="4" w:space="0" w:color="auto"/>
+            </w:tcBorders>
           </w:tcPr>
           <w:p>
             <w:pPr>
@@ -1644,82 +1845,94 @@
                 <w:sz w:val="20"/>
                 <w:szCs w:val="20"/>
               </w:rPr>
-              <w:t>burned</w:t>
+              <w:t>unburned</w:t>
             </w:r>
           </w:p>
         </w:tc>
         <w:tc>
           <w:tcPr>
             <w:tcW w:w="900" w:type="dxa"/>
-          </w:tcPr>
-          <w:p>
-            <w:pPr>
-              <w:jc w:val="right"/>
-              <w:rPr>
-                <w:rFonts w:ascii="Times New Roman" w:hAnsi="Times New Roman" w:cs="Times New Roman"/>
-                <w:sz w:val="20"/>
-                <w:szCs w:val="20"/>
-              </w:rPr>
-            </w:pPr>
-            <w:r>
-              <w:rPr>
-                <w:rFonts w:ascii="Times New Roman" w:hAnsi="Times New Roman" w:cs="Times New Roman"/>
-                <w:sz w:val="20"/>
-                <w:szCs w:val="20"/>
-              </w:rPr>
-              <w:t>5.031</w:t>
+            <w:tcBorders>
+              <w:bottom w:val="single" w:sz="4" w:space="0" w:color="auto"/>
+            </w:tcBorders>
+          </w:tcPr>
+          <w:p>
+            <w:pPr>
+              <w:jc w:val="right"/>
+              <w:rPr>
+                <w:rFonts w:ascii="Times New Roman" w:hAnsi="Times New Roman" w:cs="Times New Roman"/>
+                <w:sz w:val="20"/>
+                <w:szCs w:val="20"/>
+              </w:rPr>
+            </w:pPr>
+            <w:r>
+              <w:rPr>
+                <w:rFonts w:ascii="Times New Roman" w:hAnsi="Times New Roman" w:cs="Times New Roman"/>
+                <w:sz w:val="20"/>
+                <w:szCs w:val="20"/>
+              </w:rPr>
+              <w:t>3.34</w:t>
             </w:r>
           </w:p>
         </w:tc>
         <w:tc>
           <w:tcPr>
             <w:tcW w:w="1080" w:type="dxa"/>
-          </w:tcPr>
-          <w:p>
-            <w:pPr>
-              <w:jc w:val="right"/>
-              <w:rPr>
-                <w:rFonts w:ascii="Times New Roman" w:hAnsi="Times New Roman" w:cs="Times New Roman"/>
-                <w:sz w:val="20"/>
-                <w:szCs w:val="20"/>
-              </w:rPr>
-            </w:pPr>
-            <w:r>
-              <w:rPr>
-                <w:rFonts w:ascii="Times New Roman" w:hAnsi="Times New Roman" w:cs="Times New Roman"/>
-                <w:sz w:val="20"/>
-                <w:szCs w:val="20"/>
-              </w:rPr>
-              <w:t>6.026</w:t>
+            <w:tcBorders>
+              <w:bottom w:val="single" w:sz="4" w:space="0" w:color="auto"/>
+            </w:tcBorders>
+          </w:tcPr>
+          <w:p>
+            <w:pPr>
+              <w:jc w:val="right"/>
+              <w:rPr>
+                <w:rFonts w:ascii="Times New Roman" w:hAnsi="Times New Roman" w:cs="Times New Roman"/>
+                <w:sz w:val="20"/>
+                <w:szCs w:val="20"/>
+              </w:rPr>
+            </w:pPr>
+            <w:r>
+              <w:rPr>
+                <w:rFonts w:ascii="Times New Roman" w:hAnsi="Times New Roman" w:cs="Times New Roman"/>
+                <w:sz w:val="20"/>
+                <w:szCs w:val="20"/>
+              </w:rPr>
+              <w:t>4.082</w:t>
             </w:r>
           </w:p>
         </w:tc>
         <w:tc>
           <w:tcPr>
             <w:tcW w:w="1116" w:type="dxa"/>
-          </w:tcPr>
-          <w:p>
-            <w:pPr>
-              <w:jc w:val="right"/>
-              <w:rPr>
-                <w:rFonts w:ascii="Times New Roman" w:hAnsi="Times New Roman" w:cs="Times New Roman"/>
-                <w:sz w:val="20"/>
-                <w:szCs w:val="20"/>
-              </w:rPr>
-            </w:pPr>
-            <w:r>
-              <w:rPr>
-                <w:rFonts w:ascii="Times New Roman" w:hAnsi="Times New Roman" w:cs="Times New Roman"/>
-                <w:sz w:val="20"/>
-                <w:szCs w:val="20"/>
-              </w:rPr>
-              <w:t>19.885</w:t>
+            <w:tcBorders>
+              <w:bottom w:val="single" w:sz="4" w:space="0" w:color="auto"/>
+            </w:tcBorders>
+          </w:tcPr>
+          <w:p>
+            <w:pPr>
+              <w:jc w:val="right"/>
+              <w:rPr>
+                <w:rFonts w:ascii="Times New Roman" w:hAnsi="Times New Roman" w:cs="Times New Roman"/>
+                <w:sz w:val="20"/>
+                <w:szCs w:val="20"/>
+              </w:rPr>
+            </w:pPr>
+            <w:r>
+              <w:rPr>
+                <w:rFonts w:ascii="Times New Roman" w:hAnsi="Times New Roman" w:cs="Times New Roman"/>
+                <w:sz w:val="20"/>
+                <w:szCs w:val="20"/>
+              </w:rPr>
+              <w:t>125.45</w:t>
             </w:r>
           </w:p>
         </w:tc>
         <w:tc>
           <w:tcPr>
             <w:tcW w:w="1379" w:type="dxa"/>
+            <w:tcBorders>
+              <w:bottom w:val="single" w:sz="4" w:space="0" w:color="auto"/>
+            </w:tcBorders>
           </w:tcPr>
           <w:p>
             <w:pPr>
@@ -1750,174 +1963,120 @@
           <w:tcPr>
             <w:tcW w:w="1099" w:type="dxa"/>
             <w:tcBorders>
+              <w:top w:val="single" w:sz="4" w:space="0" w:color="auto"/>
+            </w:tcBorders>
+          </w:tcPr>
+          <w:p>
+            <w:pPr>
+              <w:rPr>
+                <w:rFonts w:ascii="Times New Roman" w:hAnsi="Times New Roman" w:cs="Times New Roman"/>
+                <w:sz w:val="20"/>
+                <w:szCs w:val="20"/>
+              </w:rPr>
+            </w:pPr>
+          </w:p>
+        </w:tc>
+        <w:tc>
+          <w:tcPr>
+            <w:tcW w:w="3041" w:type="dxa"/>
+            <w:tcBorders>
+              <w:top w:val="single" w:sz="4" w:space="0" w:color="auto"/>
+            </w:tcBorders>
+          </w:tcPr>
+          <w:p>
+            <w:pPr>
+              <w:rPr>
+                <w:rFonts w:ascii="Times New Roman" w:hAnsi="Times New Roman" w:cs="Times New Roman"/>
+                <w:sz w:val="20"/>
+                <w:szCs w:val="20"/>
+              </w:rPr>
+            </w:pPr>
+          </w:p>
+        </w:tc>
+        <w:tc>
+          <w:tcPr>
+            <w:tcW w:w="900" w:type="dxa"/>
+            <w:tcBorders>
+              <w:top w:val="single" w:sz="4" w:space="0" w:color="auto"/>
+            </w:tcBorders>
+          </w:tcPr>
+          <w:p>
+            <w:pPr>
+              <w:jc w:val="right"/>
+              <w:rPr>
+                <w:rFonts w:ascii="Times New Roman" w:hAnsi="Times New Roman" w:cs="Times New Roman"/>
+                <w:sz w:val="20"/>
+                <w:szCs w:val="20"/>
+              </w:rPr>
+            </w:pPr>
+          </w:p>
+        </w:tc>
+        <w:tc>
+          <w:tcPr>
+            <w:tcW w:w="1080" w:type="dxa"/>
+            <w:tcBorders>
+              <w:top w:val="single" w:sz="4" w:space="0" w:color="auto"/>
+            </w:tcBorders>
+          </w:tcPr>
+          <w:p>
+            <w:pPr>
+              <w:jc w:val="right"/>
+              <w:rPr>
+                <w:rFonts w:ascii="Times New Roman" w:hAnsi="Times New Roman" w:cs="Times New Roman"/>
+                <w:sz w:val="20"/>
+                <w:szCs w:val="20"/>
+              </w:rPr>
+            </w:pPr>
+          </w:p>
+        </w:tc>
+        <w:tc>
+          <w:tcPr>
+            <w:tcW w:w="1116" w:type="dxa"/>
+            <w:tcBorders>
+              <w:top w:val="single" w:sz="4" w:space="0" w:color="auto"/>
+            </w:tcBorders>
+          </w:tcPr>
+          <w:p>
+            <w:pPr>
+              <w:jc w:val="right"/>
+              <w:rPr>
+                <w:rFonts w:ascii="Times New Roman" w:hAnsi="Times New Roman" w:cs="Times New Roman"/>
+                <w:sz w:val="20"/>
+                <w:szCs w:val="20"/>
+              </w:rPr>
+            </w:pPr>
+          </w:p>
+        </w:tc>
+        <w:tc>
+          <w:tcPr>
+            <w:tcW w:w="1379" w:type="dxa"/>
+            <w:tcBorders>
+              <w:top w:val="single" w:sz="4" w:space="0" w:color="auto"/>
+            </w:tcBorders>
+          </w:tcPr>
+          <w:p>
+            <w:pPr>
+              <w:jc w:val="right"/>
+              <w:rPr>
+                <w:rFonts w:ascii="Times New Roman" w:hAnsi="Times New Roman" w:cs="Times New Roman"/>
+                <w:sz w:val="20"/>
+                <w:szCs w:val="20"/>
+              </w:rPr>
+            </w:pPr>
+          </w:p>
+        </w:tc>
+      </w:tr>
+      <w:tr>
+        <w:tc>
+          <w:tcPr>
+            <w:tcW w:w="4140" w:type="dxa"/>
+            <w:gridSpan w:val="2"/>
+            <w:tcBorders>
               <w:bottom w:val="single" w:sz="4" w:space="0" w:color="auto"/>
             </w:tcBorders>
           </w:tcPr>
           <w:p>
             <w:pPr>
-              <w:rPr>
-                <w:rFonts w:ascii="Times New Roman" w:hAnsi="Times New Roman" w:cs="Times New Roman"/>
-                <w:sz w:val="20"/>
-                <w:szCs w:val="20"/>
-              </w:rPr>
-            </w:pPr>
-          </w:p>
-        </w:tc>
-        <w:tc>
-          <w:tcPr>
-            <w:tcW w:w="3041" w:type="dxa"/>
-            <w:tcBorders>
-              <w:bottom w:val="single" w:sz="4" w:space="0" w:color="auto"/>
-            </w:tcBorders>
-          </w:tcPr>
-          <w:p>
-            <w:pPr>
-              <w:rPr>
-                <w:rFonts w:ascii="Times New Roman" w:hAnsi="Times New Roman" w:cs="Times New Roman"/>
-                <w:sz w:val="20"/>
-                <w:szCs w:val="20"/>
-              </w:rPr>
-            </w:pPr>
-            <w:proofErr w:type="gramStart"/>
-            <w:r>
-              <w:rPr>
-                <w:rFonts w:ascii="Times New Roman" w:hAnsi="Times New Roman" w:cs="Times New Roman"/>
-                <w:sz w:val="20"/>
-                <w:szCs w:val="20"/>
-              </w:rPr>
-              <w:t>s(</w:t>
-            </w:r>
-            <w:proofErr w:type="gramEnd"/>
-            <w:r>
-              <w:rPr>
-                <w:rFonts w:ascii="Times New Roman" w:hAnsi="Times New Roman" w:cs="Times New Roman"/>
-                <w:sz w:val="20"/>
-                <w:szCs w:val="20"/>
-              </w:rPr>
-              <w:t>plant material)</w:t>
-            </w:r>
-            <w:r>
-              <w:rPr>
-                <w:rFonts w:ascii="Times New Roman" w:hAnsi="Times New Roman" w:cs="Times New Roman"/>
-                <w:sz w:val="20"/>
-                <w:szCs w:val="20"/>
-              </w:rPr>
-              <w:t xml:space="preserve"> </w:t>
-            </w:r>
-            <w:r>
-              <w:rPr>
-                <w:rFonts w:ascii="Times New Roman" w:hAnsi="Times New Roman" w:cs="Times New Roman"/>
-                <w:sz w:val="20"/>
-                <w:szCs w:val="20"/>
-              </w:rPr>
-              <w:t>:</w:t>
-            </w:r>
-            <w:r>
-              <w:rPr>
-                <w:rFonts w:ascii="Times New Roman" w:hAnsi="Times New Roman" w:cs="Times New Roman"/>
-                <w:sz w:val="20"/>
-                <w:szCs w:val="20"/>
-              </w:rPr>
-              <w:t xml:space="preserve"> </w:t>
-            </w:r>
-            <w:r>
-              <w:rPr>
-                <w:rFonts w:ascii="Times New Roman" w:hAnsi="Times New Roman" w:cs="Times New Roman"/>
-                <w:sz w:val="20"/>
-                <w:szCs w:val="20"/>
-              </w:rPr>
-              <w:t>unburned</w:t>
-            </w:r>
-          </w:p>
-        </w:tc>
-        <w:tc>
-          <w:tcPr>
-            <w:tcW w:w="900" w:type="dxa"/>
-            <w:tcBorders>
-              <w:bottom w:val="single" w:sz="4" w:space="0" w:color="auto"/>
-            </w:tcBorders>
-          </w:tcPr>
-          <w:p>
-            <w:pPr>
-              <w:jc w:val="right"/>
-              <w:rPr>
-                <w:rFonts w:ascii="Times New Roman" w:hAnsi="Times New Roman" w:cs="Times New Roman"/>
-                <w:sz w:val="20"/>
-                <w:szCs w:val="20"/>
-              </w:rPr>
-            </w:pPr>
-            <w:r>
-              <w:rPr>
-                <w:rFonts w:ascii="Times New Roman" w:hAnsi="Times New Roman" w:cs="Times New Roman"/>
-                <w:sz w:val="20"/>
-                <w:szCs w:val="20"/>
-              </w:rPr>
-              <w:t>2.050</w:t>
-            </w:r>
-          </w:p>
-        </w:tc>
-        <w:tc>
-          <w:tcPr>
-            <w:tcW w:w="1080" w:type="dxa"/>
-            <w:tcBorders>
-              <w:bottom w:val="single" w:sz="4" w:space="0" w:color="auto"/>
-            </w:tcBorders>
-          </w:tcPr>
-          <w:p>
-            <w:pPr>
-              <w:jc w:val="right"/>
-              <w:rPr>
-                <w:rFonts w:ascii="Times New Roman" w:hAnsi="Times New Roman" w:cs="Times New Roman"/>
-                <w:sz w:val="20"/>
-                <w:szCs w:val="20"/>
-              </w:rPr>
-            </w:pPr>
-            <w:r>
-              <w:rPr>
-                <w:rFonts w:ascii="Times New Roman" w:hAnsi="Times New Roman" w:cs="Times New Roman"/>
-                <w:sz w:val="20"/>
-                <w:szCs w:val="20"/>
-              </w:rPr>
-              <w:t>2.532</w:t>
-            </w:r>
-          </w:p>
-        </w:tc>
-        <w:tc>
-          <w:tcPr>
-            <w:tcW w:w="1116" w:type="dxa"/>
-            <w:tcBorders>
-              <w:bottom w:val="single" w:sz="4" w:space="0" w:color="auto"/>
-            </w:tcBorders>
-          </w:tcPr>
-          <w:p>
-            <w:pPr>
-              <w:jc w:val="right"/>
-              <w:rPr>
-                <w:rFonts w:ascii="Times New Roman" w:hAnsi="Times New Roman" w:cs="Times New Roman"/>
-                <w:sz w:val="20"/>
-                <w:szCs w:val="20"/>
-              </w:rPr>
-            </w:pPr>
-            <w:r>
-              <w:rPr>
-                <w:rFonts w:ascii="Times New Roman" w:hAnsi="Times New Roman" w:cs="Times New Roman"/>
-                <w:sz w:val="20"/>
-                <w:szCs w:val="20"/>
-              </w:rPr>
-              <w:t>5.331</w:t>
-            </w:r>
-          </w:p>
-        </w:tc>
-        <w:tc>
-          <w:tcPr>
-            <w:tcW w:w="1379" w:type="dxa"/>
-            <w:tcBorders>
-              <w:bottom w:val="single" w:sz="4" w:space="0" w:color="auto"/>
-            </w:tcBorders>
-          </w:tcPr>
-          <w:p>
-            <w:pPr>
-              <w:jc w:val="right"/>
               <w:rPr>
                 <w:rFonts w:ascii="Times New Roman" w:hAnsi="Times New Roman" w:cs="Times New Roman"/>
                 <w:b/>
@@ -1934,8 +2093,92 @@
                 <w:sz w:val="20"/>
                 <w:szCs w:val="20"/>
               </w:rPr>
-              <w:t>0.004</w:t>
-            </w:r>
+              <w:t xml:space="preserve">Plankton </w:t>
+            </w:r>
+            <w:proofErr w:type="gramStart"/>
+            <w:r>
+              <w:rPr>
+                <w:rFonts w:ascii="Times New Roman" w:hAnsi="Times New Roman" w:cs="Times New Roman"/>
+                <w:b/>
+                <w:bCs/>
+                <w:sz w:val="20"/>
+                <w:szCs w:val="20"/>
+              </w:rPr>
+              <w:t>C:N</w:t>
+            </w:r>
+            <w:proofErr w:type="gramEnd"/>
+          </w:p>
+        </w:tc>
+        <w:tc>
+          <w:tcPr>
+            <w:tcW w:w="900" w:type="dxa"/>
+            <w:tcBorders>
+              <w:bottom w:val="single" w:sz="4" w:space="0" w:color="auto"/>
+            </w:tcBorders>
+          </w:tcPr>
+          <w:p>
+            <w:pPr>
+              <w:jc w:val="right"/>
+              <w:rPr>
+                <w:rFonts w:ascii="Times New Roman" w:hAnsi="Times New Roman" w:cs="Times New Roman"/>
+                <w:sz w:val="20"/>
+                <w:szCs w:val="20"/>
+              </w:rPr>
+            </w:pPr>
+          </w:p>
+        </w:tc>
+        <w:tc>
+          <w:tcPr>
+            <w:tcW w:w="1080" w:type="dxa"/>
+            <w:tcBorders>
+              <w:bottom w:val="single" w:sz="4" w:space="0" w:color="auto"/>
+            </w:tcBorders>
+          </w:tcPr>
+          <w:p>
+            <w:pPr>
+              <w:jc w:val="right"/>
+              <w:rPr>
+                <w:rFonts w:ascii="Times New Roman" w:hAnsi="Times New Roman" w:cs="Times New Roman"/>
+                <w:sz w:val="20"/>
+                <w:szCs w:val="20"/>
+              </w:rPr>
+            </w:pPr>
+          </w:p>
+        </w:tc>
+        <w:tc>
+          <w:tcPr>
+            <w:tcW w:w="1116" w:type="dxa"/>
+            <w:tcBorders>
+              <w:bottom w:val="single" w:sz="4" w:space="0" w:color="auto"/>
+            </w:tcBorders>
+          </w:tcPr>
+          <w:p>
+            <w:pPr>
+              <w:jc w:val="right"/>
+              <w:rPr>
+                <w:rFonts w:ascii="Times New Roman" w:hAnsi="Times New Roman" w:cs="Times New Roman"/>
+                <w:sz w:val="20"/>
+                <w:szCs w:val="20"/>
+              </w:rPr>
+            </w:pPr>
+          </w:p>
+        </w:tc>
+        <w:tc>
+          <w:tcPr>
+            <w:tcW w:w="1379" w:type="dxa"/>
+            <w:tcBorders>
+              <w:bottom w:val="single" w:sz="4" w:space="0" w:color="auto"/>
+            </w:tcBorders>
+          </w:tcPr>
+          <w:p>
+            <w:pPr>
+              <w:jc w:val="right"/>
+              <w:rPr>
+                <w:rFonts w:ascii="Times New Roman" w:hAnsi="Times New Roman" w:cs="Times New Roman"/>
+                <w:sz w:val="20"/>
+                <w:szCs w:val="20"/>
+              </w:rPr>
+            </w:pPr>
           </w:p>
         </w:tc>
       </w:tr>
@@ -1955,6 +2198,22 @@
                 <w:szCs w:val="20"/>
               </w:rPr>
             </w:pPr>
+            <w:r>
+              <w:rPr>
+                <w:rFonts w:ascii="Times New Roman" w:hAnsi="Times New Roman" w:cs="Times New Roman"/>
+                <w:sz w:val="20"/>
+                <w:szCs w:val="20"/>
+              </w:rPr>
+              <w:t xml:space="preserve">Time </w:t>
+            </w:r>
+            <w:r>
+              <w:rPr>
+                <w:rFonts w:ascii="Times New Roman" w:hAnsi="Times New Roman" w:cs="Times New Roman"/>
+                <w:sz w:val="20"/>
+                <w:szCs w:val="20"/>
+              </w:rPr>
+              <w:t>1</w:t>
+            </w:r>
           </w:p>
         </w:tc>
         <w:tc>
@@ -1972,6 +2231,14 @@
                 <w:szCs w:val="20"/>
               </w:rPr>
             </w:pPr>
+            <w:r>
+              <w:rPr>
+                <w:rFonts w:ascii="Times New Roman" w:hAnsi="Times New Roman" w:cs="Times New Roman"/>
+                <w:sz w:val="20"/>
+                <w:szCs w:val="20"/>
+              </w:rPr>
+              <w:t>Treatment</w:t>
+            </w:r>
           </w:p>
         </w:tc>
         <w:tc>
@@ -1990,6 +2257,14 @@
                 <w:szCs w:val="20"/>
               </w:rPr>
             </w:pPr>
+            <w:r>
+              <w:rPr>
+                <w:rFonts w:ascii="Times New Roman" w:hAnsi="Times New Roman" w:cs="Times New Roman"/>
+                <w:sz w:val="20"/>
+                <w:szCs w:val="20"/>
+              </w:rPr>
+              <w:t>1</w:t>
+            </w:r>
           </w:p>
         </w:tc>
         <w:tc>
@@ -2008,6 +2283,14 @@
                 <w:szCs w:val="20"/>
               </w:rPr>
             </w:pPr>
+            <w:r>
+              <w:rPr>
+                <w:rFonts w:ascii="Times New Roman" w:hAnsi="Times New Roman" w:cs="Times New Roman"/>
+                <w:sz w:val="20"/>
+                <w:szCs w:val="20"/>
+              </w:rPr>
+              <w:t>–</w:t>
+            </w:r>
           </w:p>
         </w:tc>
         <w:tc>
@@ -2026,6 +2309,14 @@
                 <w:szCs w:val="20"/>
               </w:rPr>
             </w:pPr>
+            <w:r>
+              <w:rPr>
+                <w:rFonts w:ascii="Times New Roman" w:hAnsi="Times New Roman" w:cs="Times New Roman"/>
+                <w:sz w:val="20"/>
+                <w:szCs w:val="20"/>
+              </w:rPr>
+              <w:t>0.716</w:t>
+            </w:r>
           </w:p>
         </w:tc>
         <w:tc>
@@ -2040,24 +2331,308 @@
               <w:jc w:val="right"/>
               <w:rPr>
                 <w:rFonts w:ascii="Times New Roman" w:hAnsi="Times New Roman" w:cs="Times New Roman"/>
-                <w:sz w:val="20"/>
-                <w:szCs w:val="20"/>
-              </w:rPr>
-            </w:pPr>
+                <w:b/>
+                <w:bCs/>
+                <w:sz w:val="20"/>
+                <w:szCs w:val="20"/>
+              </w:rPr>
+            </w:pPr>
+            <w:r>
+              <w:rPr>
+                <w:rFonts w:ascii="Times New Roman" w:hAnsi="Times New Roman" w:cs="Times New Roman"/>
+                <w:sz w:val="20"/>
+                <w:szCs w:val="20"/>
+              </w:rPr>
+              <w:t>0.401</w:t>
+            </w:r>
           </w:p>
         </w:tc>
       </w:tr>
       <w:tr>
         <w:tc>
           <w:tcPr>
-            <w:tcW w:w="4140" w:type="dxa"/>
-            <w:gridSpan w:val="2"/>
-            <w:tcBorders>
-              <w:bottom w:val="single" w:sz="4" w:space="0" w:color="auto"/>
-            </w:tcBorders>
-          </w:tcPr>
-          <w:p>
-            <w:pPr>
+            <w:tcW w:w="1099" w:type="dxa"/>
+          </w:tcPr>
+          <w:p>
+            <w:pPr>
+              <w:rPr>
+                <w:rFonts w:ascii="Times New Roman" w:hAnsi="Times New Roman" w:cs="Times New Roman"/>
+                <w:sz w:val="20"/>
+                <w:szCs w:val="20"/>
+              </w:rPr>
+            </w:pPr>
+          </w:p>
+        </w:tc>
+        <w:tc>
+          <w:tcPr>
+            <w:tcW w:w="3041" w:type="dxa"/>
+          </w:tcPr>
+          <w:p>
+            <w:pPr>
+              <w:rPr>
+                <w:rFonts w:ascii="Times New Roman" w:hAnsi="Times New Roman" w:cs="Times New Roman"/>
+                <w:sz w:val="20"/>
+                <w:szCs w:val="20"/>
+              </w:rPr>
+            </w:pPr>
+            <w:r>
+              <w:rPr>
+                <w:rFonts w:ascii="Times New Roman" w:hAnsi="Times New Roman" w:cs="Times New Roman"/>
+                <w:sz w:val="20"/>
+                <w:szCs w:val="20"/>
+              </w:rPr>
+              <w:t>Type</w:t>
+            </w:r>
+          </w:p>
+        </w:tc>
+        <w:tc>
+          <w:tcPr>
+            <w:tcW w:w="900" w:type="dxa"/>
+          </w:tcPr>
+          <w:p>
+            <w:pPr>
+              <w:jc w:val="right"/>
+              <w:rPr>
+                <w:rFonts w:ascii="Times New Roman" w:hAnsi="Times New Roman" w:cs="Times New Roman"/>
+                <w:sz w:val="20"/>
+                <w:szCs w:val="20"/>
+              </w:rPr>
+            </w:pPr>
+            <w:r>
+              <w:rPr>
+                <w:rFonts w:ascii="Times New Roman" w:hAnsi="Times New Roman" w:cs="Times New Roman"/>
+                <w:sz w:val="20"/>
+                <w:szCs w:val="20"/>
+              </w:rPr>
+              <w:t>1</w:t>
+            </w:r>
+          </w:p>
+        </w:tc>
+        <w:tc>
+          <w:tcPr>
+            <w:tcW w:w="1080" w:type="dxa"/>
+          </w:tcPr>
+          <w:p>
+            <w:pPr>
+              <w:jc w:val="right"/>
+              <w:rPr>
+                <w:rFonts w:ascii="Times New Roman" w:hAnsi="Times New Roman" w:cs="Times New Roman"/>
+                <w:sz w:val="20"/>
+                <w:szCs w:val="20"/>
+              </w:rPr>
+            </w:pPr>
+            <w:r>
+              <w:rPr>
+                <w:rFonts w:ascii="Times New Roman" w:hAnsi="Times New Roman" w:cs="Times New Roman"/>
+                <w:sz w:val="20"/>
+                <w:szCs w:val="20"/>
+              </w:rPr>
+              <w:t>–</w:t>
+            </w:r>
+          </w:p>
+        </w:tc>
+        <w:tc>
+          <w:tcPr>
+            <w:tcW w:w="1116" w:type="dxa"/>
+          </w:tcPr>
+          <w:p>
+            <w:pPr>
+              <w:jc w:val="right"/>
+              <w:rPr>
+                <w:rFonts w:ascii="Times New Roman" w:hAnsi="Times New Roman" w:cs="Times New Roman"/>
+                <w:sz w:val="20"/>
+                <w:szCs w:val="20"/>
+              </w:rPr>
+            </w:pPr>
+            <w:r>
+              <w:rPr>
+                <w:rFonts w:ascii="Times New Roman" w:hAnsi="Times New Roman" w:cs="Times New Roman"/>
+                <w:sz w:val="20"/>
+                <w:szCs w:val="20"/>
+              </w:rPr>
+              <w:t>1.870</w:t>
+            </w:r>
+          </w:p>
+        </w:tc>
+        <w:tc>
+          <w:tcPr>
+            <w:tcW w:w="1379" w:type="dxa"/>
+          </w:tcPr>
+          <w:p>
+            <w:pPr>
+              <w:jc w:val="right"/>
+              <w:rPr>
+                <w:rFonts w:ascii="Times New Roman" w:hAnsi="Times New Roman" w:cs="Times New Roman"/>
+                <w:sz w:val="20"/>
+                <w:szCs w:val="20"/>
+              </w:rPr>
+            </w:pPr>
+            <w:r>
+              <w:rPr>
+                <w:rFonts w:ascii="Times New Roman" w:hAnsi="Times New Roman" w:cs="Times New Roman"/>
+                <w:sz w:val="20"/>
+                <w:szCs w:val="20"/>
+              </w:rPr>
+              <w:t>0.177</w:t>
+            </w:r>
+          </w:p>
+        </w:tc>
+      </w:tr>
+      <w:tr>
+        <w:tc>
+          <w:tcPr>
+            <w:tcW w:w="1099" w:type="dxa"/>
+          </w:tcPr>
+          <w:p>
+            <w:pPr>
+              <w:rPr>
+                <w:rFonts w:ascii="Times New Roman" w:hAnsi="Times New Roman" w:cs="Times New Roman"/>
+                <w:sz w:val="20"/>
+                <w:szCs w:val="20"/>
+              </w:rPr>
+            </w:pPr>
+          </w:p>
+        </w:tc>
+        <w:tc>
+          <w:tcPr>
+            <w:tcW w:w="3041" w:type="dxa"/>
+          </w:tcPr>
+          <w:p>
+            <w:pPr>
+              <w:rPr>
+                <w:rFonts w:ascii="Times New Roman" w:hAnsi="Times New Roman" w:cs="Times New Roman"/>
+                <w:sz w:val="20"/>
+                <w:szCs w:val="20"/>
+              </w:rPr>
+            </w:pPr>
+            <w:proofErr w:type="gramStart"/>
+            <w:r>
+              <w:rPr>
+                <w:rFonts w:ascii="Times New Roman" w:hAnsi="Times New Roman" w:cs="Times New Roman"/>
+                <w:sz w:val="20"/>
+                <w:szCs w:val="20"/>
+              </w:rPr>
+              <w:t>s(</w:t>
+            </w:r>
+            <w:proofErr w:type="gramEnd"/>
+            <w:r>
+              <w:rPr>
+                <w:rFonts w:ascii="Times New Roman" w:hAnsi="Times New Roman" w:cs="Times New Roman"/>
+                <w:sz w:val="20"/>
+                <w:szCs w:val="20"/>
+              </w:rPr>
+              <w:t>plant material)</w:t>
+            </w:r>
+            <w:r>
+              <w:rPr>
+                <w:rFonts w:ascii="Times New Roman" w:hAnsi="Times New Roman" w:cs="Times New Roman"/>
+                <w:sz w:val="20"/>
+                <w:szCs w:val="20"/>
+              </w:rPr>
+              <w:t xml:space="preserve"> </w:t>
+            </w:r>
+            <w:r>
+              <w:rPr>
+                <w:rFonts w:ascii="Times New Roman" w:hAnsi="Times New Roman" w:cs="Times New Roman"/>
+                <w:sz w:val="20"/>
+                <w:szCs w:val="20"/>
+              </w:rPr>
+              <w:t>:</w:t>
+            </w:r>
+            <w:r>
+              <w:rPr>
+                <w:rFonts w:ascii="Times New Roman" w:hAnsi="Times New Roman" w:cs="Times New Roman"/>
+                <w:sz w:val="20"/>
+                <w:szCs w:val="20"/>
+              </w:rPr>
+              <w:t xml:space="preserve"> </w:t>
+            </w:r>
+            <w:r>
+              <w:rPr>
+                <w:rFonts w:ascii="Times New Roman" w:hAnsi="Times New Roman" w:cs="Times New Roman"/>
+                <w:sz w:val="20"/>
+                <w:szCs w:val="20"/>
+              </w:rPr>
+              <w:t>burned</w:t>
+            </w:r>
+          </w:p>
+        </w:tc>
+        <w:tc>
+          <w:tcPr>
+            <w:tcW w:w="900" w:type="dxa"/>
+          </w:tcPr>
+          <w:p>
+            <w:pPr>
+              <w:jc w:val="right"/>
+              <w:rPr>
+                <w:rFonts w:ascii="Times New Roman" w:hAnsi="Times New Roman" w:cs="Times New Roman"/>
+                <w:sz w:val="20"/>
+                <w:szCs w:val="20"/>
+              </w:rPr>
+            </w:pPr>
+            <w:r>
+              <w:rPr>
+                <w:rFonts w:ascii="Times New Roman" w:hAnsi="Times New Roman" w:cs="Times New Roman"/>
+                <w:sz w:val="20"/>
+                <w:szCs w:val="20"/>
+              </w:rPr>
+              <w:t>2.655</w:t>
+            </w:r>
+          </w:p>
+        </w:tc>
+        <w:tc>
+          <w:tcPr>
+            <w:tcW w:w="1080" w:type="dxa"/>
+          </w:tcPr>
+          <w:p>
+            <w:pPr>
+              <w:jc w:val="right"/>
+              <w:rPr>
+                <w:rFonts w:ascii="Times New Roman" w:hAnsi="Times New Roman" w:cs="Times New Roman"/>
+                <w:sz w:val="20"/>
+                <w:szCs w:val="20"/>
+              </w:rPr>
+            </w:pPr>
+            <w:r>
+              <w:rPr>
+                <w:rFonts w:ascii="Times New Roman" w:hAnsi="Times New Roman" w:cs="Times New Roman"/>
+                <w:sz w:val="20"/>
+                <w:szCs w:val="20"/>
+              </w:rPr>
+              <w:t>3.260</w:t>
+            </w:r>
+          </w:p>
+        </w:tc>
+        <w:tc>
+          <w:tcPr>
+            <w:tcW w:w="1116" w:type="dxa"/>
+          </w:tcPr>
+          <w:p>
+            <w:pPr>
+              <w:jc w:val="right"/>
+              <w:rPr>
+                <w:rFonts w:ascii="Times New Roman" w:hAnsi="Times New Roman" w:cs="Times New Roman"/>
+                <w:sz w:val="20"/>
+                <w:szCs w:val="20"/>
+              </w:rPr>
+            </w:pPr>
+            <w:r>
+              <w:rPr>
+                <w:rFonts w:ascii="Times New Roman" w:hAnsi="Times New Roman" w:cs="Times New Roman"/>
+                <w:sz w:val="20"/>
+                <w:szCs w:val="20"/>
+              </w:rPr>
+              <w:t>3.495</w:t>
+            </w:r>
+          </w:p>
+        </w:tc>
+        <w:tc>
+          <w:tcPr>
+            <w:tcW w:w="1379" w:type="dxa"/>
+          </w:tcPr>
+          <w:p>
+            <w:pPr>
+              <w:jc w:val="right"/>
               <w:rPr>
                 <w:rFonts w:ascii="Times New Roman" w:hAnsi="Times New Roman" w:cs="Times New Roman"/>
                 <w:b/>
@@ -2074,9 +2649,184 @@
                 <w:sz w:val="20"/>
                 <w:szCs w:val="20"/>
               </w:rPr>
-              <w:t xml:space="preserve">Plankton % </w:t>
-            </w:r>
-            <w:r>
+              <w:t>0.019</w:t>
+            </w:r>
+          </w:p>
+        </w:tc>
+      </w:tr>
+      <w:tr>
+        <w:tc>
+          <w:tcPr>
+            <w:tcW w:w="1099" w:type="dxa"/>
+            <w:tcBorders>
+              <w:bottom w:val="single" w:sz="4" w:space="0" w:color="auto"/>
+            </w:tcBorders>
+          </w:tcPr>
+          <w:p>
+            <w:pPr>
+              <w:rPr>
+                <w:rFonts w:ascii="Times New Roman" w:hAnsi="Times New Roman" w:cs="Times New Roman"/>
+                <w:sz w:val="20"/>
+                <w:szCs w:val="20"/>
+              </w:rPr>
+            </w:pPr>
+          </w:p>
+        </w:tc>
+        <w:tc>
+          <w:tcPr>
+            <w:tcW w:w="3041" w:type="dxa"/>
+            <w:tcBorders>
+              <w:bottom w:val="single" w:sz="4" w:space="0" w:color="auto"/>
+            </w:tcBorders>
+          </w:tcPr>
+          <w:p>
+            <w:pPr>
+              <w:rPr>
+                <w:rFonts w:ascii="Times New Roman" w:hAnsi="Times New Roman" w:cs="Times New Roman"/>
+                <w:sz w:val="20"/>
+                <w:szCs w:val="20"/>
+              </w:rPr>
+            </w:pPr>
+            <w:proofErr w:type="gramStart"/>
+            <w:r>
+              <w:rPr>
+                <w:rFonts w:ascii="Times New Roman" w:hAnsi="Times New Roman" w:cs="Times New Roman"/>
+                <w:sz w:val="20"/>
+                <w:szCs w:val="20"/>
+              </w:rPr>
+              <w:t>s(</w:t>
+            </w:r>
+            <w:proofErr w:type="gramEnd"/>
+            <w:r>
+              <w:rPr>
+                <w:rFonts w:ascii="Times New Roman" w:hAnsi="Times New Roman" w:cs="Times New Roman"/>
+                <w:sz w:val="20"/>
+                <w:szCs w:val="20"/>
+              </w:rPr>
+              <w:t>plant material)</w:t>
+            </w:r>
+            <w:r>
+              <w:rPr>
+                <w:rFonts w:ascii="Times New Roman" w:hAnsi="Times New Roman" w:cs="Times New Roman"/>
+                <w:sz w:val="20"/>
+                <w:szCs w:val="20"/>
+              </w:rPr>
+              <w:t xml:space="preserve"> </w:t>
+            </w:r>
+            <w:r>
+              <w:rPr>
+                <w:rFonts w:ascii="Times New Roman" w:hAnsi="Times New Roman" w:cs="Times New Roman"/>
+                <w:sz w:val="20"/>
+                <w:szCs w:val="20"/>
+              </w:rPr>
+              <w:t>:</w:t>
+            </w:r>
+            <w:r>
+              <w:rPr>
+                <w:rFonts w:ascii="Times New Roman" w:hAnsi="Times New Roman" w:cs="Times New Roman"/>
+                <w:sz w:val="20"/>
+                <w:szCs w:val="20"/>
+              </w:rPr>
+              <w:t xml:space="preserve"> </w:t>
+            </w:r>
+            <w:r>
+              <w:rPr>
+                <w:rFonts w:ascii="Times New Roman" w:hAnsi="Times New Roman" w:cs="Times New Roman"/>
+                <w:sz w:val="20"/>
+                <w:szCs w:val="20"/>
+              </w:rPr>
+              <w:t>unburned</w:t>
+            </w:r>
+          </w:p>
+        </w:tc>
+        <w:tc>
+          <w:tcPr>
+            <w:tcW w:w="900" w:type="dxa"/>
+            <w:tcBorders>
+              <w:bottom w:val="single" w:sz="4" w:space="0" w:color="auto"/>
+            </w:tcBorders>
+          </w:tcPr>
+          <w:p>
+            <w:pPr>
+              <w:jc w:val="right"/>
+              <w:rPr>
+                <w:rFonts w:ascii="Times New Roman" w:hAnsi="Times New Roman" w:cs="Times New Roman"/>
+                <w:sz w:val="20"/>
+                <w:szCs w:val="20"/>
+              </w:rPr>
+            </w:pPr>
+            <w:r>
+              <w:rPr>
+                <w:rFonts w:ascii="Times New Roman" w:hAnsi="Times New Roman" w:cs="Times New Roman"/>
+                <w:sz w:val="20"/>
+                <w:szCs w:val="20"/>
+              </w:rPr>
+              <w:t>1.000</w:t>
+            </w:r>
+          </w:p>
+        </w:tc>
+        <w:tc>
+          <w:tcPr>
+            <w:tcW w:w="1080" w:type="dxa"/>
+            <w:tcBorders>
+              <w:bottom w:val="single" w:sz="4" w:space="0" w:color="auto"/>
+            </w:tcBorders>
+          </w:tcPr>
+          <w:p>
+            <w:pPr>
+              <w:jc w:val="right"/>
+              <w:rPr>
+                <w:rFonts w:ascii="Times New Roman" w:hAnsi="Times New Roman" w:cs="Times New Roman"/>
+                <w:sz w:val="20"/>
+                <w:szCs w:val="20"/>
+              </w:rPr>
+            </w:pPr>
+            <w:r>
+              <w:rPr>
+                <w:rFonts w:ascii="Times New Roman" w:hAnsi="Times New Roman" w:cs="Times New Roman"/>
+                <w:sz w:val="20"/>
+                <w:szCs w:val="20"/>
+              </w:rPr>
+              <w:t>1.001</w:t>
+            </w:r>
+          </w:p>
+        </w:tc>
+        <w:tc>
+          <w:tcPr>
+            <w:tcW w:w="1116" w:type="dxa"/>
+            <w:tcBorders>
+              <w:bottom w:val="single" w:sz="4" w:space="0" w:color="auto"/>
+            </w:tcBorders>
+          </w:tcPr>
+          <w:p>
+            <w:pPr>
+              <w:jc w:val="right"/>
+              <w:rPr>
+                <w:rFonts w:ascii="Times New Roman" w:hAnsi="Times New Roman" w:cs="Times New Roman"/>
+                <w:sz w:val="20"/>
+                <w:szCs w:val="20"/>
+              </w:rPr>
+            </w:pPr>
+            <w:r>
+              <w:rPr>
+                <w:rFonts w:ascii="Times New Roman" w:hAnsi="Times New Roman" w:cs="Times New Roman"/>
+                <w:sz w:val="20"/>
+                <w:szCs w:val="20"/>
+              </w:rPr>
+              <w:t>4.532</w:t>
+            </w:r>
+          </w:p>
+        </w:tc>
+        <w:tc>
+          <w:tcPr>
+            <w:tcW w:w="1379" w:type="dxa"/>
+            <w:tcBorders>
+              <w:bottom w:val="single" w:sz="4" w:space="0" w:color="auto"/>
+            </w:tcBorders>
+          </w:tcPr>
+          <w:p>
+            <w:pPr>
+              <w:jc w:val="right"/>
               <w:rPr>
                 <w:rFonts w:ascii="Times New Roman" w:hAnsi="Times New Roman" w:cs="Times New Roman"/>
                 <w:b/>
@@ -2084,8 +2834,7 @@
                 <w:sz w:val="20"/>
                 <w:szCs w:val="20"/>
               </w:rPr>
-              <w:t>sage-</w:t>
-            </w:r>
+            </w:pPr>
             <w:r>
               <w:rPr>
                 <w:rFonts w:ascii="Times New Roman" w:hAnsi="Times New Roman" w:cs="Times New Roman"/>
@@ -2093,11 +2842,241 @@
                 <w:bCs/>
                 <w:sz w:val="20"/>
                 <w:szCs w:val="20"/>
-                <w:vertAlign w:val="superscript"/>
-              </w:rPr>
-              <w:t>15</w:t>
-            </w:r>
-            <w:r>
+              </w:rPr>
+              <w:t>0.038</w:t>
+            </w:r>
+          </w:p>
+        </w:tc>
+      </w:tr>
+      <w:tr>
+        <w:tc>
+          <w:tcPr>
+            <w:tcW w:w="1099" w:type="dxa"/>
+            <w:tcBorders>
+              <w:top w:val="single" w:sz="4" w:space="0" w:color="auto"/>
+            </w:tcBorders>
+          </w:tcPr>
+          <w:p>
+            <w:pPr>
+              <w:rPr>
+                <w:rFonts w:ascii="Times New Roman" w:hAnsi="Times New Roman" w:cs="Times New Roman"/>
+                <w:sz w:val="10"/>
+                <w:szCs w:val="10"/>
+              </w:rPr>
+            </w:pPr>
+          </w:p>
+        </w:tc>
+        <w:tc>
+          <w:tcPr>
+            <w:tcW w:w="3041" w:type="dxa"/>
+            <w:tcBorders>
+              <w:top w:val="single" w:sz="4" w:space="0" w:color="auto"/>
+            </w:tcBorders>
+          </w:tcPr>
+          <w:p>
+            <w:pPr>
+              <w:rPr>
+                <w:rFonts w:ascii="Times New Roman" w:hAnsi="Times New Roman" w:cs="Times New Roman"/>
+                <w:sz w:val="10"/>
+                <w:szCs w:val="10"/>
+              </w:rPr>
+            </w:pPr>
+          </w:p>
+        </w:tc>
+        <w:tc>
+          <w:tcPr>
+            <w:tcW w:w="900" w:type="dxa"/>
+            <w:tcBorders>
+              <w:top w:val="single" w:sz="4" w:space="0" w:color="auto"/>
+            </w:tcBorders>
+          </w:tcPr>
+          <w:p>
+            <w:pPr>
+              <w:jc w:val="right"/>
+              <w:rPr>
+                <w:rFonts w:ascii="Times New Roman" w:hAnsi="Times New Roman" w:cs="Times New Roman"/>
+                <w:sz w:val="10"/>
+                <w:szCs w:val="10"/>
+              </w:rPr>
+            </w:pPr>
+          </w:p>
+        </w:tc>
+        <w:tc>
+          <w:tcPr>
+            <w:tcW w:w="1080" w:type="dxa"/>
+            <w:tcBorders>
+              <w:top w:val="single" w:sz="4" w:space="0" w:color="auto"/>
+            </w:tcBorders>
+          </w:tcPr>
+          <w:p>
+            <w:pPr>
+              <w:jc w:val="right"/>
+              <w:rPr>
+                <w:rFonts w:ascii="Times New Roman" w:hAnsi="Times New Roman" w:cs="Times New Roman"/>
+                <w:sz w:val="10"/>
+                <w:szCs w:val="10"/>
+              </w:rPr>
+            </w:pPr>
+          </w:p>
+        </w:tc>
+        <w:tc>
+          <w:tcPr>
+            <w:tcW w:w="1116" w:type="dxa"/>
+            <w:tcBorders>
+              <w:top w:val="single" w:sz="4" w:space="0" w:color="auto"/>
+            </w:tcBorders>
+          </w:tcPr>
+          <w:p>
+            <w:pPr>
+              <w:jc w:val="right"/>
+              <w:rPr>
+                <w:rFonts w:ascii="Times New Roman" w:hAnsi="Times New Roman" w:cs="Times New Roman"/>
+                <w:sz w:val="10"/>
+                <w:szCs w:val="10"/>
+              </w:rPr>
+            </w:pPr>
+          </w:p>
+        </w:tc>
+        <w:tc>
+          <w:tcPr>
+            <w:tcW w:w="1379" w:type="dxa"/>
+            <w:tcBorders>
+              <w:top w:val="single" w:sz="4" w:space="0" w:color="auto"/>
+            </w:tcBorders>
+          </w:tcPr>
+          <w:p>
+            <w:pPr>
+              <w:jc w:val="right"/>
+              <w:rPr>
+                <w:rFonts w:ascii="Times New Roman" w:hAnsi="Times New Roman" w:cs="Times New Roman"/>
+                <w:sz w:val="10"/>
+                <w:szCs w:val="10"/>
+              </w:rPr>
+            </w:pPr>
+          </w:p>
+        </w:tc>
+      </w:tr>
+      <w:tr>
+        <w:tc>
+          <w:tcPr>
+            <w:tcW w:w="1099" w:type="dxa"/>
+          </w:tcPr>
+          <w:p>
+            <w:pPr>
+              <w:rPr>
+                <w:rFonts w:ascii="Times New Roman" w:hAnsi="Times New Roman" w:cs="Times New Roman"/>
+                <w:sz w:val="20"/>
+                <w:szCs w:val="20"/>
+              </w:rPr>
+            </w:pPr>
+            <w:r>
+              <w:rPr>
+                <w:rFonts w:ascii="Times New Roman" w:hAnsi="Times New Roman" w:cs="Times New Roman"/>
+                <w:sz w:val="20"/>
+                <w:szCs w:val="20"/>
+              </w:rPr>
+              <w:t xml:space="preserve">Time </w:t>
+            </w:r>
+            <w:r>
+              <w:rPr>
+                <w:rFonts w:ascii="Times New Roman" w:hAnsi="Times New Roman" w:cs="Times New Roman"/>
+                <w:sz w:val="20"/>
+                <w:szCs w:val="20"/>
+              </w:rPr>
+              <w:t>2</w:t>
+            </w:r>
+          </w:p>
+        </w:tc>
+        <w:tc>
+          <w:tcPr>
+            <w:tcW w:w="3041" w:type="dxa"/>
+          </w:tcPr>
+          <w:p>
+            <w:pPr>
+              <w:rPr>
+                <w:rFonts w:ascii="Times New Roman" w:hAnsi="Times New Roman" w:cs="Times New Roman"/>
+                <w:sz w:val="20"/>
+                <w:szCs w:val="20"/>
+              </w:rPr>
+            </w:pPr>
+            <w:r>
+              <w:rPr>
+                <w:rFonts w:ascii="Times New Roman" w:hAnsi="Times New Roman" w:cs="Times New Roman"/>
+                <w:sz w:val="20"/>
+                <w:szCs w:val="20"/>
+              </w:rPr>
+              <w:t>Treatment</w:t>
+            </w:r>
+          </w:p>
+        </w:tc>
+        <w:tc>
+          <w:tcPr>
+            <w:tcW w:w="900" w:type="dxa"/>
+          </w:tcPr>
+          <w:p>
+            <w:pPr>
+              <w:jc w:val="right"/>
+              <w:rPr>
+                <w:rFonts w:ascii="Times New Roman" w:hAnsi="Times New Roman" w:cs="Times New Roman"/>
+                <w:sz w:val="20"/>
+                <w:szCs w:val="20"/>
+              </w:rPr>
+            </w:pPr>
+            <w:r>
+              <w:rPr>
+                <w:rFonts w:ascii="Times New Roman" w:hAnsi="Times New Roman" w:cs="Times New Roman"/>
+                <w:sz w:val="20"/>
+                <w:szCs w:val="20"/>
+              </w:rPr>
+              <w:t>1</w:t>
+            </w:r>
+          </w:p>
+        </w:tc>
+        <w:tc>
+          <w:tcPr>
+            <w:tcW w:w="1080" w:type="dxa"/>
+          </w:tcPr>
+          <w:p>
+            <w:pPr>
+              <w:jc w:val="right"/>
+              <w:rPr>
+                <w:rFonts w:ascii="Times New Roman" w:hAnsi="Times New Roman" w:cs="Times New Roman"/>
+                <w:sz w:val="20"/>
+                <w:szCs w:val="20"/>
+              </w:rPr>
+            </w:pPr>
+          </w:p>
+        </w:tc>
+        <w:tc>
+          <w:tcPr>
+            <w:tcW w:w="1116" w:type="dxa"/>
+          </w:tcPr>
+          <w:p>
+            <w:pPr>
+              <w:jc w:val="right"/>
+              <w:rPr>
+                <w:rFonts w:ascii="Times New Roman" w:hAnsi="Times New Roman" w:cs="Times New Roman"/>
+                <w:sz w:val="20"/>
+                <w:szCs w:val="20"/>
+              </w:rPr>
+            </w:pPr>
+            <w:r>
+              <w:rPr>
+                <w:rFonts w:ascii="Times New Roman" w:hAnsi="Times New Roman" w:cs="Times New Roman"/>
+                <w:sz w:val="20"/>
+                <w:szCs w:val="20"/>
+              </w:rPr>
+              <w:t>2.615</w:t>
+            </w:r>
+          </w:p>
+        </w:tc>
+        <w:tc>
+          <w:tcPr>
+            <w:tcW w:w="1379" w:type="dxa"/>
+          </w:tcPr>
+          <w:p>
+            <w:pPr>
+              <w:jc w:val="right"/>
               <w:rPr>
                 <w:rFonts w:ascii="Times New Roman" w:hAnsi="Times New Roman" w:cs="Times New Roman"/>
                 <w:b/>
@@ -2105,80 +3084,15 @@
                 <w:sz w:val="20"/>
                 <w:szCs w:val="20"/>
               </w:rPr>
-              <w:t>N</w:t>
-            </w:r>
-          </w:p>
-        </w:tc>
-        <w:tc>
-          <w:tcPr>
-            <w:tcW w:w="900" w:type="dxa"/>
-            <w:tcBorders>
-              <w:bottom w:val="single" w:sz="4" w:space="0" w:color="auto"/>
-            </w:tcBorders>
-          </w:tcPr>
-          <w:p>
-            <w:pPr>
-              <w:jc w:val="right"/>
-              <w:rPr>
-                <w:rFonts w:ascii="Times New Roman" w:hAnsi="Times New Roman" w:cs="Times New Roman"/>
-                <w:sz w:val="20"/>
-                <w:szCs w:val="20"/>
-              </w:rPr>
-            </w:pPr>
-          </w:p>
-        </w:tc>
-        <w:tc>
-          <w:tcPr>
-            <w:tcW w:w="1080" w:type="dxa"/>
-            <w:tcBorders>
-              <w:bottom w:val="single" w:sz="4" w:space="0" w:color="auto"/>
-            </w:tcBorders>
-          </w:tcPr>
-          <w:p>
-            <w:pPr>
-              <w:jc w:val="right"/>
-              <w:rPr>
-                <w:rFonts w:ascii="Times New Roman" w:hAnsi="Times New Roman" w:cs="Times New Roman"/>
-                <w:sz w:val="20"/>
-                <w:szCs w:val="20"/>
-              </w:rPr>
-            </w:pPr>
-          </w:p>
-        </w:tc>
-        <w:tc>
-          <w:tcPr>
-            <w:tcW w:w="1116" w:type="dxa"/>
-            <w:tcBorders>
-              <w:bottom w:val="single" w:sz="4" w:space="0" w:color="auto"/>
-            </w:tcBorders>
-          </w:tcPr>
-          <w:p>
-            <w:pPr>
-              <w:jc w:val="right"/>
-              <w:rPr>
-                <w:rFonts w:ascii="Times New Roman" w:hAnsi="Times New Roman" w:cs="Times New Roman"/>
-                <w:sz w:val="20"/>
-                <w:szCs w:val="20"/>
-              </w:rPr>
-            </w:pPr>
-          </w:p>
-        </w:tc>
-        <w:tc>
-          <w:tcPr>
-            <w:tcW w:w="1379" w:type="dxa"/>
-            <w:tcBorders>
-              <w:bottom w:val="single" w:sz="4" w:space="0" w:color="auto"/>
-            </w:tcBorders>
-          </w:tcPr>
-          <w:p>
-            <w:pPr>
-              <w:jc w:val="right"/>
-              <w:rPr>
-                <w:rFonts w:ascii="Times New Roman" w:hAnsi="Times New Roman" w:cs="Times New Roman"/>
-                <w:sz w:val="20"/>
-                <w:szCs w:val="20"/>
-              </w:rPr>
-            </w:pPr>
+            </w:pPr>
+            <w:r>
+              <w:rPr>
+                <w:rFonts w:ascii="Times New Roman" w:hAnsi="Times New Roman" w:cs="Times New Roman"/>
+                <w:sz w:val="20"/>
+                <w:szCs w:val="20"/>
+              </w:rPr>
+              <w:t>0.112</w:t>
+            </w:r>
           </w:p>
         </w:tc>
       </w:tr>
@@ -2186,26 +3100,52 @@
         <w:tc>
           <w:tcPr>
             <w:tcW w:w="1099" w:type="dxa"/>
-            <w:tcBorders>
-              <w:top w:val="single" w:sz="4" w:space="0" w:color="auto"/>
-            </w:tcBorders>
-          </w:tcPr>
-          <w:p>
-            <w:pPr>
-              <w:rPr>
-                <w:rFonts w:ascii="Times New Roman" w:hAnsi="Times New Roman" w:cs="Times New Roman"/>
-                <w:sz w:val="20"/>
-                <w:szCs w:val="20"/>
-              </w:rPr>
-            </w:pPr>
-            <w:r>
-              <w:rPr>
-                <w:rFonts w:ascii="Times New Roman" w:hAnsi="Times New Roman" w:cs="Times New Roman"/>
-                <w:sz w:val="20"/>
-                <w:szCs w:val="20"/>
-              </w:rPr>
-              <w:t xml:space="preserve">Time </w:t>
-            </w:r>
+          </w:tcPr>
+          <w:p>
+            <w:pPr>
+              <w:rPr>
+                <w:rFonts w:ascii="Times New Roman" w:hAnsi="Times New Roman" w:cs="Times New Roman"/>
+                <w:sz w:val="20"/>
+                <w:szCs w:val="20"/>
+              </w:rPr>
+            </w:pPr>
+          </w:p>
+        </w:tc>
+        <w:tc>
+          <w:tcPr>
+            <w:tcW w:w="3041" w:type="dxa"/>
+          </w:tcPr>
+          <w:p>
+            <w:pPr>
+              <w:rPr>
+                <w:rFonts w:ascii="Times New Roman" w:hAnsi="Times New Roman" w:cs="Times New Roman"/>
+                <w:sz w:val="20"/>
+                <w:szCs w:val="20"/>
+              </w:rPr>
+            </w:pPr>
+            <w:r>
+              <w:rPr>
+                <w:rFonts w:ascii="Times New Roman" w:hAnsi="Times New Roman" w:cs="Times New Roman"/>
+                <w:sz w:val="20"/>
+                <w:szCs w:val="20"/>
+              </w:rPr>
+              <w:t>Type</w:t>
+            </w:r>
+          </w:p>
+        </w:tc>
+        <w:tc>
+          <w:tcPr>
+            <w:tcW w:w="900" w:type="dxa"/>
+          </w:tcPr>
+          <w:p>
+            <w:pPr>
+              <w:jc w:val="right"/>
+              <w:rPr>
+                <w:rFonts w:ascii="Times New Roman" w:hAnsi="Times New Roman" w:cs="Times New Roman"/>
+                <w:sz w:val="20"/>
+                <w:szCs w:val="20"/>
+              </w:rPr>
+            </w:pPr>
             <w:r>
               <w:rPr>
                 <w:rFonts w:ascii="Times New Roman" w:hAnsi="Times New Roman" w:cs="Times New Roman"/>
@@ -2218,117 +3158,56 @@
         </w:tc>
         <w:tc>
           <w:tcPr>
-            <w:tcW w:w="3041" w:type="dxa"/>
-            <w:tcBorders>
-              <w:top w:val="single" w:sz="4" w:space="0" w:color="auto"/>
-            </w:tcBorders>
-          </w:tcPr>
-          <w:p>
-            <w:pPr>
-              <w:rPr>
-                <w:rFonts w:ascii="Times New Roman" w:hAnsi="Times New Roman" w:cs="Times New Roman"/>
-                <w:sz w:val="20"/>
-                <w:szCs w:val="20"/>
-              </w:rPr>
-            </w:pPr>
-            <w:r>
-              <w:rPr>
-                <w:rFonts w:ascii="Times New Roman" w:hAnsi="Times New Roman" w:cs="Times New Roman"/>
-                <w:sz w:val="20"/>
-                <w:szCs w:val="20"/>
-              </w:rPr>
-              <w:t>Treatment</w:t>
-            </w:r>
-          </w:p>
-        </w:tc>
-        <w:tc>
-          <w:tcPr>
-            <w:tcW w:w="900" w:type="dxa"/>
-            <w:tcBorders>
-              <w:top w:val="single" w:sz="4" w:space="0" w:color="auto"/>
-            </w:tcBorders>
-          </w:tcPr>
-          <w:p>
-            <w:pPr>
-              <w:jc w:val="right"/>
-              <w:rPr>
-                <w:rFonts w:ascii="Times New Roman" w:hAnsi="Times New Roman" w:cs="Times New Roman"/>
-                <w:sz w:val="20"/>
-                <w:szCs w:val="20"/>
-              </w:rPr>
-            </w:pPr>
-            <w:r>
-              <w:rPr>
-                <w:rFonts w:ascii="Times New Roman" w:hAnsi="Times New Roman" w:cs="Times New Roman"/>
-                <w:sz w:val="20"/>
-                <w:szCs w:val="20"/>
-              </w:rPr>
-              <w:t>1</w:t>
-            </w:r>
-          </w:p>
-        </w:tc>
-        <w:tc>
-          <w:tcPr>
             <w:tcW w:w="1080" w:type="dxa"/>
-            <w:tcBorders>
-              <w:top w:val="single" w:sz="4" w:space="0" w:color="auto"/>
-            </w:tcBorders>
-          </w:tcPr>
-          <w:p>
-            <w:pPr>
-              <w:jc w:val="right"/>
-              <w:rPr>
-                <w:rFonts w:ascii="Times New Roman" w:hAnsi="Times New Roman" w:cs="Times New Roman"/>
-                <w:sz w:val="20"/>
-                <w:szCs w:val="20"/>
-              </w:rPr>
-            </w:pPr>
-            <w:r>
-              <w:rPr>
-                <w:rFonts w:ascii="Times New Roman" w:hAnsi="Times New Roman" w:cs="Times New Roman"/>
-                <w:sz w:val="20"/>
-                <w:szCs w:val="20"/>
-              </w:rPr>
-              <w:t>–</w:t>
-            </w:r>
+          </w:tcPr>
+          <w:p>
+            <w:pPr>
+              <w:jc w:val="right"/>
+              <w:rPr>
+                <w:rFonts w:ascii="Times New Roman" w:hAnsi="Times New Roman" w:cs="Times New Roman"/>
+                <w:sz w:val="20"/>
+                <w:szCs w:val="20"/>
+              </w:rPr>
+            </w:pPr>
           </w:p>
         </w:tc>
         <w:tc>
           <w:tcPr>
             <w:tcW w:w="1116" w:type="dxa"/>
-            <w:tcBorders>
-              <w:top w:val="single" w:sz="4" w:space="0" w:color="auto"/>
-            </w:tcBorders>
-          </w:tcPr>
-          <w:p>
-            <w:pPr>
-              <w:jc w:val="right"/>
-              <w:rPr>
-                <w:rFonts w:ascii="Times New Roman" w:hAnsi="Times New Roman" w:cs="Times New Roman"/>
-                <w:sz w:val="20"/>
-                <w:szCs w:val="20"/>
-              </w:rPr>
-            </w:pPr>
-            <w:r>
-              <w:rPr>
-                <w:rFonts w:ascii="Times New Roman" w:hAnsi="Times New Roman" w:cs="Times New Roman"/>
-                <w:sz w:val="20"/>
-                <w:szCs w:val="20"/>
-              </w:rPr>
-              <w:t>31.261</w:t>
+          </w:tcPr>
+          <w:p>
+            <w:pPr>
+              <w:jc w:val="right"/>
+              <w:rPr>
+                <w:rFonts w:ascii="Times New Roman" w:hAnsi="Times New Roman" w:cs="Times New Roman"/>
+                <w:sz w:val="20"/>
+                <w:szCs w:val="20"/>
+              </w:rPr>
+            </w:pPr>
+            <w:r>
+              <w:rPr>
+                <w:rFonts w:ascii="Times New Roman" w:hAnsi="Times New Roman" w:cs="Times New Roman"/>
+                <w:sz w:val="20"/>
+                <w:szCs w:val="20"/>
+              </w:rPr>
+              <w:t>56.713</w:t>
             </w:r>
           </w:p>
         </w:tc>
         <w:tc>
           <w:tcPr>
             <w:tcW w:w="1379" w:type="dxa"/>
-            <w:tcBorders>
-              <w:top w:val="single" w:sz="4" w:space="0" w:color="auto"/>
-            </w:tcBorders>
-          </w:tcPr>
-          <w:p>
-            <w:pPr>
-              <w:jc w:val="right"/>
+          </w:tcPr>
+          <w:p>
+            <w:pPr>
+              <w:jc w:val="right"/>
+              <w:rPr>
+                <w:rFonts w:ascii="Times New Roman" w:hAnsi="Times New Roman" w:cs="Times New Roman"/>
+                <w:sz w:val="20"/>
+                <w:szCs w:val="20"/>
+              </w:rPr>
+            </w:pPr>
+            <w:r>
               <w:rPr>
                 <w:rFonts w:ascii="Times New Roman" w:hAnsi="Times New Roman" w:cs="Times New Roman"/>
                 <w:b/>
@@ -2336,8 +3215,166 @@
                 <w:sz w:val="20"/>
                 <w:szCs w:val="20"/>
               </w:rPr>
-            </w:pPr>
-            <w:r>
+              <w:t>&lt;0.001</w:t>
+            </w:r>
+          </w:p>
+        </w:tc>
+      </w:tr>
+      <w:tr>
+        <w:tc>
+          <w:tcPr>
+            <w:tcW w:w="1099" w:type="dxa"/>
+          </w:tcPr>
+          <w:p>
+            <w:pPr>
+              <w:rPr>
+                <w:rFonts w:ascii="Times New Roman" w:hAnsi="Times New Roman" w:cs="Times New Roman"/>
+                <w:sz w:val="20"/>
+                <w:szCs w:val="20"/>
+              </w:rPr>
+            </w:pPr>
+          </w:p>
+        </w:tc>
+        <w:tc>
+          <w:tcPr>
+            <w:tcW w:w="3041" w:type="dxa"/>
+          </w:tcPr>
+          <w:p>
+            <w:pPr>
+              <w:rPr>
+                <w:rFonts w:ascii="Times New Roman" w:hAnsi="Times New Roman" w:cs="Times New Roman"/>
+                <w:sz w:val="20"/>
+                <w:szCs w:val="20"/>
+              </w:rPr>
+            </w:pPr>
+            <w:proofErr w:type="gramStart"/>
+            <w:r>
+              <w:rPr>
+                <w:rFonts w:ascii="Times New Roman" w:hAnsi="Times New Roman" w:cs="Times New Roman"/>
+                <w:sz w:val="20"/>
+                <w:szCs w:val="20"/>
+              </w:rPr>
+              <w:t>s(</w:t>
+            </w:r>
+            <w:proofErr w:type="gramEnd"/>
+            <w:r>
+              <w:rPr>
+                <w:rFonts w:ascii="Times New Roman" w:hAnsi="Times New Roman" w:cs="Times New Roman"/>
+                <w:sz w:val="20"/>
+                <w:szCs w:val="20"/>
+              </w:rPr>
+              <w:t>plant material)</w:t>
+            </w:r>
+            <w:r>
+              <w:rPr>
+                <w:rFonts w:ascii="Times New Roman" w:hAnsi="Times New Roman" w:cs="Times New Roman"/>
+                <w:sz w:val="20"/>
+                <w:szCs w:val="20"/>
+              </w:rPr>
+              <w:t xml:space="preserve"> </w:t>
+            </w:r>
+            <w:r>
+              <w:rPr>
+                <w:rFonts w:ascii="Times New Roman" w:hAnsi="Times New Roman" w:cs="Times New Roman"/>
+                <w:sz w:val="20"/>
+                <w:szCs w:val="20"/>
+              </w:rPr>
+              <w:t>:</w:t>
+            </w:r>
+            <w:r>
+              <w:rPr>
+                <w:rFonts w:ascii="Times New Roman" w:hAnsi="Times New Roman" w:cs="Times New Roman"/>
+                <w:sz w:val="20"/>
+                <w:szCs w:val="20"/>
+              </w:rPr>
+              <w:t xml:space="preserve"> </w:t>
+            </w:r>
+            <w:r>
+              <w:rPr>
+                <w:rFonts w:ascii="Times New Roman" w:hAnsi="Times New Roman" w:cs="Times New Roman"/>
+                <w:sz w:val="20"/>
+                <w:szCs w:val="20"/>
+              </w:rPr>
+              <w:t>burned</w:t>
+            </w:r>
+          </w:p>
+        </w:tc>
+        <w:tc>
+          <w:tcPr>
+            <w:tcW w:w="900" w:type="dxa"/>
+          </w:tcPr>
+          <w:p>
+            <w:pPr>
+              <w:jc w:val="right"/>
+              <w:rPr>
+                <w:rFonts w:ascii="Times New Roman" w:hAnsi="Times New Roman" w:cs="Times New Roman"/>
+                <w:sz w:val="20"/>
+                <w:szCs w:val="20"/>
+              </w:rPr>
+            </w:pPr>
+            <w:r>
+              <w:rPr>
+                <w:rFonts w:ascii="Times New Roman" w:hAnsi="Times New Roman" w:cs="Times New Roman"/>
+                <w:sz w:val="20"/>
+                <w:szCs w:val="20"/>
+              </w:rPr>
+              <w:t>5.031</w:t>
+            </w:r>
+          </w:p>
+        </w:tc>
+        <w:tc>
+          <w:tcPr>
+            <w:tcW w:w="1080" w:type="dxa"/>
+          </w:tcPr>
+          <w:p>
+            <w:pPr>
+              <w:jc w:val="right"/>
+              <w:rPr>
+                <w:rFonts w:ascii="Times New Roman" w:hAnsi="Times New Roman" w:cs="Times New Roman"/>
+                <w:sz w:val="20"/>
+                <w:szCs w:val="20"/>
+              </w:rPr>
+            </w:pPr>
+            <w:r>
+              <w:rPr>
+                <w:rFonts w:ascii="Times New Roman" w:hAnsi="Times New Roman" w:cs="Times New Roman"/>
+                <w:sz w:val="20"/>
+                <w:szCs w:val="20"/>
+              </w:rPr>
+              <w:t>6.026</w:t>
+            </w:r>
+          </w:p>
+        </w:tc>
+        <w:tc>
+          <w:tcPr>
+            <w:tcW w:w="1116" w:type="dxa"/>
+          </w:tcPr>
+          <w:p>
+            <w:pPr>
+              <w:jc w:val="right"/>
+              <w:rPr>
+                <w:rFonts w:ascii="Times New Roman" w:hAnsi="Times New Roman" w:cs="Times New Roman"/>
+                <w:sz w:val="20"/>
+                <w:szCs w:val="20"/>
+              </w:rPr>
+            </w:pPr>
+            <w:r>
+              <w:rPr>
+                <w:rFonts w:ascii="Times New Roman" w:hAnsi="Times New Roman" w:cs="Times New Roman"/>
+                <w:sz w:val="20"/>
+                <w:szCs w:val="20"/>
+              </w:rPr>
+              <w:t>19.885</w:t>
+            </w:r>
+          </w:p>
+        </w:tc>
+        <w:tc>
+          <w:tcPr>
+            <w:tcW w:w="1379" w:type="dxa"/>
+          </w:tcPr>
+          <w:p>
+            <w:pPr>
+              <w:jc w:val="right"/>
               <w:rPr>
                 <w:rFonts w:ascii="Times New Roman" w:hAnsi="Times New Roman" w:cs="Times New Roman"/>
                 <w:b/>
@@ -2345,6 +3382,15 @@
                 <w:sz w:val="20"/>
                 <w:szCs w:val="20"/>
               </w:rPr>
+            </w:pPr>
+            <w:r>
+              <w:rPr>
+                <w:rFonts w:ascii="Times New Roman" w:hAnsi="Times New Roman" w:cs="Times New Roman"/>
+                <w:b/>
+                <w:bCs/>
+                <w:sz w:val="20"/>
+                <w:szCs w:val="20"/>
+              </w:rPr>
               <w:t>&lt;0.001</w:t>
             </w:r>
           </w:p>
@@ -2354,6 +3400,9 @@
         <w:tc>
           <w:tcPr>
             <w:tcW w:w="1099" w:type="dxa"/>
+            <w:tcBorders>
+              <w:bottom w:val="single" w:sz="4" w:space="0" w:color="auto"/>
+            </w:tcBorders>
           </w:tcPr>
           <w:p>
             <w:pPr>
@@ -2368,269 +3417,154 @@
         <w:tc>
           <w:tcPr>
             <w:tcW w:w="3041" w:type="dxa"/>
-          </w:tcPr>
-          <w:p>
-            <w:pPr>
-              <w:rPr>
-                <w:rFonts w:ascii="Times New Roman" w:hAnsi="Times New Roman" w:cs="Times New Roman"/>
-                <w:sz w:val="20"/>
-                <w:szCs w:val="20"/>
-              </w:rPr>
-            </w:pPr>
-            <w:r>
-              <w:rPr>
-                <w:rFonts w:ascii="Times New Roman" w:hAnsi="Times New Roman" w:cs="Times New Roman"/>
-                <w:sz w:val="20"/>
-                <w:szCs w:val="20"/>
-              </w:rPr>
-              <w:t>Type</w:t>
+            <w:tcBorders>
+              <w:bottom w:val="single" w:sz="4" w:space="0" w:color="auto"/>
+            </w:tcBorders>
+          </w:tcPr>
+          <w:p>
+            <w:pPr>
+              <w:rPr>
+                <w:rFonts w:ascii="Times New Roman" w:hAnsi="Times New Roman" w:cs="Times New Roman"/>
+                <w:sz w:val="20"/>
+                <w:szCs w:val="20"/>
+              </w:rPr>
+            </w:pPr>
+            <w:proofErr w:type="gramStart"/>
+            <w:r>
+              <w:rPr>
+                <w:rFonts w:ascii="Times New Roman" w:hAnsi="Times New Roman" w:cs="Times New Roman"/>
+                <w:sz w:val="20"/>
+                <w:szCs w:val="20"/>
+              </w:rPr>
+              <w:t>s(</w:t>
+            </w:r>
+            <w:proofErr w:type="gramEnd"/>
+            <w:r>
+              <w:rPr>
+                <w:rFonts w:ascii="Times New Roman" w:hAnsi="Times New Roman" w:cs="Times New Roman"/>
+                <w:sz w:val="20"/>
+                <w:szCs w:val="20"/>
+              </w:rPr>
+              <w:t>plant material)</w:t>
+            </w:r>
+            <w:r>
+              <w:rPr>
+                <w:rFonts w:ascii="Times New Roman" w:hAnsi="Times New Roman" w:cs="Times New Roman"/>
+                <w:sz w:val="20"/>
+                <w:szCs w:val="20"/>
+              </w:rPr>
+              <w:t xml:space="preserve"> </w:t>
+            </w:r>
+            <w:r>
+              <w:rPr>
+                <w:rFonts w:ascii="Times New Roman" w:hAnsi="Times New Roman" w:cs="Times New Roman"/>
+                <w:sz w:val="20"/>
+                <w:szCs w:val="20"/>
+              </w:rPr>
+              <w:t>:</w:t>
+            </w:r>
+            <w:r>
+              <w:rPr>
+                <w:rFonts w:ascii="Times New Roman" w:hAnsi="Times New Roman" w:cs="Times New Roman"/>
+                <w:sz w:val="20"/>
+                <w:szCs w:val="20"/>
+              </w:rPr>
+              <w:t xml:space="preserve"> </w:t>
+            </w:r>
+            <w:r>
+              <w:rPr>
+                <w:rFonts w:ascii="Times New Roman" w:hAnsi="Times New Roman" w:cs="Times New Roman"/>
+                <w:sz w:val="20"/>
+                <w:szCs w:val="20"/>
+              </w:rPr>
+              <w:t>unburned</w:t>
             </w:r>
           </w:p>
         </w:tc>
         <w:tc>
           <w:tcPr>
             <w:tcW w:w="900" w:type="dxa"/>
-          </w:tcPr>
-          <w:p>
-            <w:pPr>
-              <w:jc w:val="right"/>
-              <w:rPr>
-                <w:rFonts w:ascii="Times New Roman" w:hAnsi="Times New Roman" w:cs="Times New Roman"/>
-                <w:sz w:val="20"/>
-                <w:szCs w:val="20"/>
-              </w:rPr>
-            </w:pPr>
-            <w:r>
-              <w:rPr>
-                <w:rFonts w:ascii="Times New Roman" w:hAnsi="Times New Roman" w:cs="Times New Roman"/>
-                <w:sz w:val="20"/>
-                <w:szCs w:val="20"/>
-              </w:rPr>
-              <w:t>1</w:t>
+            <w:tcBorders>
+              <w:bottom w:val="single" w:sz="4" w:space="0" w:color="auto"/>
+            </w:tcBorders>
+          </w:tcPr>
+          <w:p>
+            <w:pPr>
+              <w:jc w:val="right"/>
+              <w:rPr>
+                <w:rFonts w:ascii="Times New Roman" w:hAnsi="Times New Roman" w:cs="Times New Roman"/>
+                <w:sz w:val="20"/>
+                <w:szCs w:val="20"/>
+              </w:rPr>
+            </w:pPr>
+            <w:r>
+              <w:rPr>
+                <w:rFonts w:ascii="Times New Roman" w:hAnsi="Times New Roman" w:cs="Times New Roman"/>
+                <w:sz w:val="20"/>
+                <w:szCs w:val="20"/>
+              </w:rPr>
+              <w:t>2.050</w:t>
             </w:r>
           </w:p>
         </w:tc>
         <w:tc>
           <w:tcPr>
             <w:tcW w:w="1080" w:type="dxa"/>
-          </w:tcPr>
-          <w:p>
-            <w:pPr>
-              <w:jc w:val="right"/>
-              <w:rPr>
-                <w:rFonts w:ascii="Times New Roman" w:hAnsi="Times New Roman" w:cs="Times New Roman"/>
-                <w:sz w:val="20"/>
-                <w:szCs w:val="20"/>
-              </w:rPr>
-            </w:pPr>
-            <w:r>
-              <w:rPr>
-                <w:rFonts w:ascii="Times New Roman" w:hAnsi="Times New Roman" w:cs="Times New Roman"/>
-                <w:sz w:val="20"/>
-                <w:szCs w:val="20"/>
-              </w:rPr>
-              <w:t>–</w:t>
+            <w:tcBorders>
+              <w:bottom w:val="single" w:sz="4" w:space="0" w:color="auto"/>
+            </w:tcBorders>
+          </w:tcPr>
+          <w:p>
+            <w:pPr>
+              <w:jc w:val="right"/>
+              <w:rPr>
+                <w:rFonts w:ascii="Times New Roman" w:hAnsi="Times New Roman" w:cs="Times New Roman"/>
+                <w:sz w:val="20"/>
+                <w:szCs w:val="20"/>
+              </w:rPr>
+            </w:pPr>
+            <w:r>
+              <w:rPr>
+                <w:rFonts w:ascii="Times New Roman" w:hAnsi="Times New Roman" w:cs="Times New Roman"/>
+                <w:sz w:val="20"/>
+                <w:szCs w:val="20"/>
+              </w:rPr>
+              <w:t>2.532</w:t>
             </w:r>
           </w:p>
         </w:tc>
         <w:tc>
           <w:tcPr>
             <w:tcW w:w="1116" w:type="dxa"/>
-          </w:tcPr>
-          <w:p>
-            <w:pPr>
-              <w:jc w:val="right"/>
-              <w:rPr>
-                <w:rFonts w:ascii="Times New Roman" w:hAnsi="Times New Roman" w:cs="Times New Roman"/>
-                <w:sz w:val="20"/>
-                <w:szCs w:val="20"/>
-              </w:rPr>
-            </w:pPr>
-            <w:r>
-              <w:rPr>
-                <w:rFonts w:ascii="Times New Roman" w:hAnsi="Times New Roman" w:cs="Times New Roman"/>
-                <w:sz w:val="20"/>
-                <w:szCs w:val="20"/>
-              </w:rPr>
-              <w:t>1.721</w:t>
+            <w:tcBorders>
+              <w:bottom w:val="single" w:sz="4" w:space="0" w:color="auto"/>
+            </w:tcBorders>
+          </w:tcPr>
+          <w:p>
+            <w:pPr>
+              <w:jc w:val="right"/>
+              <w:rPr>
+                <w:rFonts w:ascii="Times New Roman" w:hAnsi="Times New Roman" w:cs="Times New Roman"/>
+                <w:sz w:val="20"/>
+                <w:szCs w:val="20"/>
+              </w:rPr>
+            </w:pPr>
+            <w:r>
+              <w:rPr>
+                <w:rFonts w:ascii="Times New Roman" w:hAnsi="Times New Roman" w:cs="Times New Roman"/>
+                <w:sz w:val="20"/>
+                <w:szCs w:val="20"/>
+              </w:rPr>
+              <w:t>5.331</w:t>
             </w:r>
           </w:p>
         </w:tc>
         <w:tc>
           <w:tcPr>
             <w:tcW w:w="1379" w:type="dxa"/>
-          </w:tcPr>
-          <w:p>
-            <w:pPr>
-              <w:jc w:val="right"/>
-              <w:rPr>
-                <w:rFonts w:ascii="Times New Roman" w:hAnsi="Times New Roman" w:cs="Times New Roman"/>
-                <w:sz w:val="20"/>
-                <w:szCs w:val="20"/>
-              </w:rPr>
-            </w:pPr>
-            <w:r>
-              <w:rPr>
-                <w:rFonts w:ascii="Times New Roman" w:hAnsi="Times New Roman" w:cs="Times New Roman"/>
-                <w:sz w:val="20"/>
-                <w:szCs w:val="20"/>
-              </w:rPr>
-              <w:t>0.196</w:t>
-            </w:r>
-          </w:p>
-        </w:tc>
-      </w:tr>
-      <w:tr>
-        <w:tc>
-          <w:tcPr>
-            <w:tcW w:w="1099" w:type="dxa"/>
-          </w:tcPr>
-          <w:p>
-            <w:pPr>
-              <w:rPr>
-                <w:rFonts w:ascii="Times New Roman" w:hAnsi="Times New Roman" w:cs="Times New Roman"/>
-                <w:sz w:val="20"/>
-                <w:szCs w:val="20"/>
-              </w:rPr>
-            </w:pPr>
-          </w:p>
-        </w:tc>
-        <w:tc>
-          <w:tcPr>
-            <w:tcW w:w="3041" w:type="dxa"/>
-          </w:tcPr>
-          <w:p>
-            <w:pPr>
-              <w:rPr>
-                <w:rFonts w:ascii="Times New Roman" w:hAnsi="Times New Roman" w:cs="Times New Roman"/>
-                <w:sz w:val="20"/>
-                <w:szCs w:val="20"/>
-              </w:rPr>
-            </w:pPr>
-            <w:proofErr w:type="gramStart"/>
-            <w:r>
-              <w:rPr>
-                <w:rFonts w:ascii="Times New Roman" w:hAnsi="Times New Roman" w:cs="Times New Roman"/>
-                <w:sz w:val="20"/>
-                <w:szCs w:val="20"/>
-              </w:rPr>
-              <w:t>s(</w:t>
-            </w:r>
-            <w:proofErr w:type="gramEnd"/>
-            <w:r>
-              <w:rPr>
-                <w:rFonts w:ascii="Times New Roman" w:hAnsi="Times New Roman" w:cs="Times New Roman"/>
-                <w:sz w:val="20"/>
-                <w:szCs w:val="20"/>
-              </w:rPr>
-              <w:t>plant material)</w:t>
-            </w:r>
-            <w:r>
-              <w:rPr>
-                <w:rFonts w:ascii="Times New Roman" w:hAnsi="Times New Roman" w:cs="Times New Roman"/>
-                <w:sz w:val="20"/>
-                <w:szCs w:val="20"/>
-              </w:rPr>
-              <w:t xml:space="preserve"> </w:t>
-            </w:r>
-            <w:r>
-              <w:rPr>
-                <w:rFonts w:ascii="Times New Roman" w:hAnsi="Times New Roman" w:cs="Times New Roman"/>
-                <w:sz w:val="20"/>
-                <w:szCs w:val="20"/>
-              </w:rPr>
-              <w:t>:</w:t>
-            </w:r>
-            <w:r>
-              <w:rPr>
-                <w:rFonts w:ascii="Times New Roman" w:hAnsi="Times New Roman" w:cs="Times New Roman"/>
-                <w:sz w:val="20"/>
-                <w:szCs w:val="20"/>
-              </w:rPr>
-              <w:t xml:space="preserve"> </w:t>
-            </w:r>
-            <w:r>
-              <w:rPr>
-                <w:rFonts w:ascii="Times New Roman" w:hAnsi="Times New Roman" w:cs="Times New Roman"/>
-                <w:sz w:val="20"/>
-                <w:szCs w:val="20"/>
-              </w:rPr>
-              <w:t>burned</w:t>
-            </w:r>
-          </w:p>
-        </w:tc>
-        <w:tc>
-          <w:tcPr>
-            <w:tcW w:w="900" w:type="dxa"/>
-          </w:tcPr>
-          <w:p>
-            <w:pPr>
-              <w:jc w:val="right"/>
-              <w:rPr>
-                <w:rFonts w:ascii="Times New Roman" w:hAnsi="Times New Roman" w:cs="Times New Roman"/>
-                <w:sz w:val="20"/>
-                <w:szCs w:val="20"/>
-              </w:rPr>
-            </w:pPr>
-            <w:r>
-              <w:rPr>
-                <w:rFonts w:ascii="Times New Roman" w:hAnsi="Times New Roman" w:cs="Times New Roman"/>
-                <w:sz w:val="20"/>
-                <w:szCs w:val="20"/>
-              </w:rPr>
-              <w:t>3.560</w:t>
-            </w:r>
-          </w:p>
-        </w:tc>
-        <w:tc>
-          <w:tcPr>
-            <w:tcW w:w="1080" w:type="dxa"/>
-          </w:tcPr>
-          <w:p>
-            <w:pPr>
-              <w:jc w:val="right"/>
-              <w:rPr>
-                <w:rFonts w:ascii="Times New Roman" w:hAnsi="Times New Roman" w:cs="Times New Roman"/>
-                <w:sz w:val="20"/>
-                <w:szCs w:val="20"/>
-              </w:rPr>
-            </w:pPr>
-            <w:r>
-              <w:rPr>
-                <w:rFonts w:ascii="Times New Roman" w:hAnsi="Times New Roman" w:cs="Times New Roman"/>
-                <w:sz w:val="20"/>
-                <w:szCs w:val="20"/>
-              </w:rPr>
-              <w:t>4.338</w:t>
-            </w:r>
-          </w:p>
-        </w:tc>
-        <w:tc>
-          <w:tcPr>
-            <w:tcW w:w="1116" w:type="dxa"/>
-          </w:tcPr>
-          <w:p>
-            <w:pPr>
-              <w:jc w:val="right"/>
-              <w:rPr>
-                <w:rFonts w:ascii="Times New Roman" w:hAnsi="Times New Roman" w:cs="Times New Roman"/>
-                <w:sz w:val="20"/>
-                <w:szCs w:val="20"/>
-              </w:rPr>
-            </w:pPr>
-            <w:r>
-              <w:rPr>
-                <w:rFonts w:ascii="Times New Roman" w:hAnsi="Times New Roman" w:cs="Times New Roman"/>
-                <w:sz w:val="20"/>
-                <w:szCs w:val="20"/>
-              </w:rPr>
-              <w:t>136.8</w:t>
-            </w:r>
-          </w:p>
-        </w:tc>
-        <w:tc>
-          <w:tcPr>
-            <w:tcW w:w="1379" w:type="dxa"/>
+            <w:tcBorders>
+              <w:bottom w:val="single" w:sz="4" w:space="0" w:color="auto"/>
+            </w:tcBorders>
           </w:tcPr>
           <w:p>
             <w:pPr>
@@ -2651,959 +3585,7 @@
                 <w:sz w:val="20"/>
                 <w:szCs w:val="20"/>
               </w:rPr>
-              <w:t>&lt;0.001</w:t>
-            </w:r>
-          </w:p>
-        </w:tc>
-      </w:tr>
-      <w:tr>
-        <w:tc>
-          <w:tcPr>
-            <w:tcW w:w="1099" w:type="dxa"/>
-            <w:tcBorders>
-              <w:bottom w:val="single" w:sz="4" w:space="0" w:color="auto"/>
-            </w:tcBorders>
-          </w:tcPr>
-          <w:p>
-            <w:pPr>
-              <w:rPr>
-                <w:rFonts w:ascii="Times New Roman" w:hAnsi="Times New Roman" w:cs="Times New Roman"/>
-                <w:sz w:val="20"/>
-                <w:szCs w:val="20"/>
-              </w:rPr>
-            </w:pPr>
-          </w:p>
-        </w:tc>
-        <w:tc>
-          <w:tcPr>
-            <w:tcW w:w="3041" w:type="dxa"/>
-            <w:tcBorders>
-              <w:bottom w:val="single" w:sz="4" w:space="0" w:color="auto"/>
-            </w:tcBorders>
-          </w:tcPr>
-          <w:p>
-            <w:pPr>
-              <w:rPr>
-                <w:rFonts w:ascii="Times New Roman" w:hAnsi="Times New Roman" w:cs="Times New Roman"/>
-                <w:sz w:val="20"/>
-                <w:szCs w:val="20"/>
-              </w:rPr>
-            </w:pPr>
-            <w:proofErr w:type="gramStart"/>
-            <w:r>
-              <w:rPr>
-                <w:rFonts w:ascii="Times New Roman" w:hAnsi="Times New Roman" w:cs="Times New Roman"/>
-                <w:sz w:val="20"/>
-                <w:szCs w:val="20"/>
-              </w:rPr>
-              <w:t>s(</w:t>
-            </w:r>
-            <w:proofErr w:type="gramEnd"/>
-            <w:r>
-              <w:rPr>
-                <w:rFonts w:ascii="Times New Roman" w:hAnsi="Times New Roman" w:cs="Times New Roman"/>
-                <w:sz w:val="20"/>
-                <w:szCs w:val="20"/>
-              </w:rPr>
-              <w:t>plant material)</w:t>
-            </w:r>
-            <w:r>
-              <w:rPr>
-                <w:rFonts w:ascii="Times New Roman" w:hAnsi="Times New Roman" w:cs="Times New Roman"/>
-                <w:sz w:val="20"/>
-                <w:szCs w:val="20"/>
-              </w:rPr>
-              <w:t xml:space="preserve"> </w:t>
-            </w:r>
-            <w:r>
-              <w:rPr>
-                <w:rFonts w:ascii="Times New Roman" w:hAnsi="Times New Roman" w:cs="Times New Roman"/>
-                <w:sz w:val="20"/>
-                <w:szCs w:val="20"/>
-              </w:rPr>
-              <w:t>:</w:t>
-            </w:r>
-            <w:r>
-              <w:rPr>
-                <w:rFonts w:ascii="Times New Roman" w:hAnsi="Times New Roman" w:cs="Times New Roman"/>
-                <w:sz w:val="20"/>
-                <w:szCs w:val="20"/>
-              </w:rPr>
-              <w:t xml:space="preserve"> </w:t>
-            </w:r>
-            <w:r>
-              <w:rPr>
-                <w:rFonts w:ascii="Times New Roman" w:hAnsi="Times New Roman" w:cs="Times New Roman"/>
-                <w:sz w:val="20"/>
-                <w:szCs w:val="20"/>
-              </w:rPr>
-              <w:t>unburned</w:t>
-            </w:r>
-          </w:p>
-        </w:tc>
-        <w:tc>
-          <w:tcPr>
-            <w:tcW w:w="900" w:type="dxa"/>
-            <w:tcBorders>
-              <w:bottom w:val="single" w:sz="4" w:space="0" w:color="auto"/>
-            </w:tcBorders>
-          </w:tcPr>
-          <w:p>
-            <w:pPr>
-              <w:jc w:val="right"/>
-              <w:rPr>
-                <w:rFonts w:ascii="Times New Roman" w:hAnsi="Times New Roman" w:cs="Times New Roman"/>
-                <w:sz w:val="20"/>
-                <w:szCs w:val="20"/>
-              </w:rPr>
-            </w:pPr>
-            <w:r>
-              <w:rPr>
-                <w:rFonts w:ascii="Times New Roman" w:hAnsi="Times New Roman" w:cs="Times New Roman"/>
-                <w:sz w:val="20"/>
-                <w:szCs w:val="20"/>
-              </w:rPr>
-              <w:t>3.921</w:t>
-            </w:r>
-          </w:p>
-        </w:tc>
-        <w:tc>
-          <w:tcPr>
-            <w:tcW w:w="1080" w:type="dxa"/>
-            <w:tcBorders>
-              <w:bottom w:val="single" w:sz="4" w:space="0" w:color="auto"/>
-            </w:tcBorders>
-          </w:tcPr>
-          <w:p>
-            <w:pPr>
-              <w:jc w:val="right"/>
-              <w:rPr>
-                <w:rFonts w:ascii="Times New Roman" w:hAnsi="Times New Roman" w:cs="Times New Roman"/>
-                <w:sz w:val="20"/>
-                <w:szCs w:val="20"/>
-              </w:rPr>
-            </w:pPr>
-            <w:r>
-              <w:rPr>
-                <w:rFonts w:ascii="Times New Roman" w:hAnsi="Times New Roman" w:cs="Times New Roman"/>
-                <w:sz w:val="20"/>
-                <w:szCs w:val="20"/>
-              </w:rPr>
-              <w:t>4.762</w:t>
-            </w:r>
-          </w:p>
-        </w:tc>
-        <w:tc>
-          <w:tcPr>
-            <w:tcW w:w="1116" w:type="dxa"/>
-            <w:tcBorders>
-              <w:bottom w:val="single" w:sz="4" w:space="0" w:color="auto"/>
-            </w:tcBorders>
-          </w:tcPr>
-          <w:p>
-            <w:pPr>
-              <w:jc w:val="right"/>
-              <w:rPr>
-                <w:rFonts w:ascii="Times New Roman" w:hAnsi="Times New Roman" w:cs="Times New Roman"/>
-                <w:sz w:val="20"/>
-                <w:szCs w:val="20"/>
-              </w:rPr>
-            </w:pPr>
-            <w:r>
-              <w:rPr>
-                <w:rFonts w:ascii="Times New Roman" w:hAnsi="Times New Roman" w:cs="Times New Roman"/>
-                <w:sz w:val="20"/>
-                <w:szCs w:val="20"/>
-              </w:rPr>
-              <w:t>173.6</w:t>
-            </w:r>
-          </w:p>
-        </w:tc>
-        <w:tc>
-          <w:tcPr>
-            <w:tcW w:w="1379" w:type="dxa"/>
-            <w:tcBorders>
-              <w:bottom w:val="single" w:sz="4" w:space="0" w:color="auto"/>
-            </w:tcBorders>
-          </w:tcPr>
-          <w:p>
-            <w:pPr>
-              <w:jc w:val="right"/>
-              <w:rPr>
-                <w:rFonts w:ascii="Times New Roman" w:hAnsi="Times New Roman" w:cs="Times New Roman"/>
-                <w:b/>
-                <w:bCs/>
-                <w:sz w:val="20"/>
-                <w:szCs w:val="20"/>
-              </w:rPr>
-            </w:pPr>
-            <w:r>
-              <w:rPr>
-                <w:rFonts w:ascii="Times New Roman" w:hAnsi="Times New Roman" w:cs="Times New Roman"/>
-                <w:b/>
-                <w:bCs/>
-                <w:sz w:val="20"/>
-                <w:szCs w:val="20"/>
-              </w:rPr>
-              <w:t>&lt;0.001</w:t>
-            </w:r>
-          </w:p>
-        </w:tc>
-      </w:tr>
-      <w:tr>
-        <w:tc>
-          <w:tcPr>
-            <w:tcW w:w="1099" w:type="dxa"/>
-            <w:tcBorders>
-              <w:top w:val="single" w:sz="4" w:space="0" w:color="auto"/>
-            </w:tcBorders>
-          </w:tcPr>
-          <w:p>
-            <w:pPr>
-              <w:rPr>
-                <w:rFonts w:ascii="Times New Roman" w:hAnsi="Times New Roman" w:cs="Times New Roman"/>
-                <w:sz w:val="10"/>
-                <w:szCs w:val="10"/>
-              </w:rPr>
-            </w:pPr>
-          </w:p>
-        </w:tc>
-        <w:tc>
-          <w:tcPr>
-            <w:tcW w:w="3041" w:type="dxa"/>
-            <w:tcBorders>
-              <w:top w:val="single" w:sz="4" w:space="0" w:color="auto"/>
-            </w:tcBorders>
-          </w:tcPr>
-          <w:p>
-            <w:pPr>
-              <w:rPr>
-                <w:rFonts w:ascii="Times New Roman" w:hAnsi="Times New Roman" w:cs="Times New Roman"/>
-                <w:sz w:val="10"/>
-                <w:szCs w:val="10"/>
-              </w:rPr>
-            </w:pPr>
-          </w:p>
-        </w:tc>
-        <w:tc>
-          <w:tcPr>
-            <w:tcW w:w="900" w:type="dxa"/>
-            <w:tcBorders>
-              <w:top w:val="single" w:sz="4" w:space="0" w:color="auto"/>
-            </w:tcBorders>
-          </w:tcPr>
-          <w:p>
-            <w:pPr>
-              <w:jc w:val="right"/>
-              <w:rPr>
-                <w:rFonts w:ascii="Times New Roman" w:hAnsi="Times New Roman" w:cs="Times New Roman"/>
-                <w:sz w:val="10"/>
-                <w:szCs w:val="10"/>
-              </w:rPr>
-            </w:pPr>
-          </w:p>
-        </w:tc>
-        <w:tc>
-          <w:tcPr>
-            <w:tcW w:w="1080" w:type="dxa"/>
-            <w:tcBorders>
-              <w:top w:val="single" w:sz="4" w:space="0" w:color="auto"/>
-            </w:tcBorders>
-          </w:tcPr>
-          <w:p>
-            <w:pPr>
-              <w:jc w:val="right"/>
-              <w:rPr>
-                <w:rFonts w:ascii="Times New Roman" w:hAnsi="Times New Roman" w:cs="Times New Roman"/>
-                <w:sz w:val="10"/>
-                <w:szCs w:val="10"/>
-              </w:rPr>
-            </w:pPr>
-          </w:p>
-        </w:tc>
-        <w:tc>
-          <w:tcPr>
-            <w:tcW w:w="1116" w:type="dxa"/>
-            <w:tcBorders>
-              <w:top w:val="single" w:sz="4" w:space="0" w:color="auto"/>
-            </w:tcBorders>
-          </w:tcPr>
-          <w:p>
-            <w:pPr>
-              <w:jc w:val="right"/>
-              <w:rPr>
-                <w:rFonts w:ascii="Times New Roman" w:hAnsi="Times New Roman" w:cs="Times New Roman"/>
-                <w:sz w:val="10"/>
-                <w:szCs w:val="10"/>
-              </w:rPr>
-            </w:pPr>
-          </w:p>
-        </w:tc>
-        <w:tc>
-          <w:tcPr>
-            <w:tcW w:w="1379" w:type="dxa"/>
-            <w:tcBorders>
-              <w:top w:val="single" w:sz="4" w:space="0" w:color="auto"/>
-            </w:tcBorders>
-          </w:tcPr>
-          <w:p>
-            <w:pPr>
-              <w:jc w:val="right"/>
-              <w:rPr>
-                <w:rFonts w:ascii="Times New Roman" w:hAnsi="Times New Roman" w:cs="Times New Roman"/>
-                <w:sz w:val="10"/>
-                <w:szCs w:val="10"/>
-              </w:rPr>
-            </w:pPr>
-          </w:p>
-        </w:tc>
-      </w:tr>
-      <w:tr>
-        <w:tc>
-          <w:tcPr>
-            <w:tcW w:w="1099" w:type="dxa"/>
-          </w:tcPr>
-          <w:p>
-            <w:pPr>
-              <w:rPr>
-                <w:rFonts w:ascii="Times New Roman" w:hAnsi="Times New Roman" w:cs="Times New Roman"/>
-                <w:sz w:val="20"/>
-                <w:szCs w:val="20"/>
-              </w:rPr>
-            </w:pPr>
-            <w:r>
-              <w:rPr>
-                <w:rFonts w:ascii="Times New Roman" w:hAnsi="Times New Roman" w:cs="Times New Roman"/>
-                <w:sz w:val="20"/>
-                <w:szCs w:val="20"/>
-              </w:rPr>
-              <w:t xml:space="preserve">Time </w:t>
-            </w:r>
-            <w:r>
-              <w:rPr>
-                <w:rFonts w:ascii="Times New Roman" w:hAnsi="Times New Roman" w:cs="Times New Roman"/>
-                <w:sz w:val="20"/>
-                <w:szCs w:val="20"/>
-              </w:rPr>
-              <w:t>2</w:t>
-            </w:r>
-          </w:p>
-        </w:tc>
-        <w:tc>
-          <w:tcPr>
-            <w:tcW w:w="3041" w:type="dxa"/>
-          </w:tcPr>
-          <w:p>
-            <w:pPr>
-              <w:rPr>
-                <w:rFonts w:ascii="Times New Roman" w:hAnsi="Times New Roman" w:cs="Times New Roman"/>
-                <w:sz w:val="20"/>
-                <w:szCs w:val="20"/>
-              </w:rPr>
-            </w:pPr>
-            <w:r>
-              <w:rPr>
-                <w:rFonts w:ascii="Times New Roman" w:hAnsi="Times New Roman" w:cs="Times New Roman"/>
-                <w:sz w:val="20"/>
-                <w:szCs w:val="20"/>
-              </w:rPr>
-              <w:t>Treatment</w:t>
-            </w:r>
-          </w:p>
-        </w:tc>
-        <w:tc>
-          <w:tcPr>
-            <w:tcW w:w="900" w:type="dxa"/>
-          </w:tcPr>
-          <w:p>
-            <w:pPr>
-              <w:jc w:val="right"/>
-              <w:rPr>
-                <w:rFonts w:ascii="Times New Roman" w:hAnsi="Times New Roman" w:cs="Times New Roman"/>
-                <w:sz w:val="20"/>
-                <w:szCs w:val="20"/>
-              </w:rPr>
-            </w:pPr>
-            <w:r>
-              <w:rPr>
-                <w:rFonts w:ascii="Times New Roman" w:hAnsi="Times New Roman" w:cs="Times New Roman"/>
-                <w:sz w:val="20"/>
-                <w:szCs w:val="20"/>
-              </w:rPr>
-              <w:t>1</w:t>
-            </w:r>
-          </w:p>
-        </w:tc>
-        <w:tc>
-          <w:tcPr>
-            <w:tcW w:w="1080" w:type="dxa"/>
-          </w:tcPr>
-          <w:p>
-            <w:pPr>
-              <w:jc w:val="right"/>
-              <w:rPr>
-                <w:rFonts w:ascii="Times New Roman" w:hAnsi="Times New Roman" w:cs="Times New Roman"/>
-                <w:sz w:val="20"/>
-                <w:szCs w:val="20"/>
-              </w:rPr>
-            </w:pPr>
-            <w:r>
-              <w:rPr>
-                <w:rFonts w:ascii="Times New Roman" w:hAnsi="Times New Roman" w:cs="Times New Roman"/>
-                <w:sz w:val="20"/>
-                <w:szCs w:val="20"/>
-              </w:rPr>
-              <w:t>–</w:t>
-            </w:r>
-          </w:p>
-        </w:tc>
-        <w:tc>
-          <w:tcPr>
-            <w:tcW w:w="1116" w:type="dxa"/>
-          </w:tcPr>
-          <w:p>
-            <w:pPr>
-              <w:jc w:val="right"/>
-              <w:rPr>
-                <w:rFonts w:ascii="Times New Roman" w:hAnsi="Times New Roman" w:cs="Times New Roman"/>
-                <w:sz w:val="20"/>
-                <w:szCs w:val="20"/>
-              </w:rPr>
-            </w:pPr>
-            <w:r>
-              <w:rPr>
-                <w:rFonts w:ascii="Times New Roman" w:hAnsi="Times New Roman" w:cs="Times New Roman"/>
-                <w:sz w:val="20"/>
-                <w:szCs w:val="20"/>
-              </w:rPr>
-              <w:t>13.082</w:t>
-            </w:r>
-          </w:p>
-        </w:tc>
-        <w:tc>
-          <w:tcPr>
-            <w:tcW w:w="1379" w:type="dxa"/>
-          </w:tcPr>
-          <w:p>
-            <w:pPr>
-              <w:jc w:val="right"/>
-              <w:rPr>
-                <w:rFonts w:ascii="Times New Roman" w:hAnsi="Times New Roman" w:cs="Times New Roman"/>
-                <w:b/>
-                <w:bCs/>
-                <w:sz w:val="20"/>
-                <w:szCs w:val="20"/>
-              </w:rPr>
-            </w:pPr>
-            <w:r>
-              <w:rPr>
-                <w:rFonts w:ascii="Times New Roman" w:hAnsi="Times New Roman" w:cs="Times New Roman"/>
-                <w:b/>
-                <w:bCs/>
-                <w:sz w:val="20"/>
-                <w:szCs w:val="20"/>
-              </w:rPr>
-              <w:t>&lt;0.001</w:t>
-            </w:r>
-          </w:p>
-        </w:tc>
-      </w:tr>
-      <w:tr>
-        <w:tc>
-          <w:tcPr>
-            <w:tcW w:w="1099" w:type="dxa"/>
-          </w:tcPr>
-          <w:p>
-            <w:pPr>
-              <w:rPr>
-                <w:rFonts w:ascii="Times New Roman" w:hAnsi="Times New Roman" w:cs="Times New Roman"/>
-                <w:sz w:val="20"/>
-                <w:szCs w:val="20"/>
-              </w:rPr>
-            </w:pPr>
-          </w:p>
-        </w:tc>
-        <w:tc>
-          <w:tcPr>
-            <w:tcW w:w="3041" w:type="dxa"/>
-          </w:tcPr>
-          <w:p>
-            <w:pPr>
-              <w:rPr>
-                <w:rFonts w:ascii="Times New Roman" w:hAnsi="Times New Roman" w:cs="Times New Roman"/>
-                <w:sz w:val="20"/>
-                <w:szCs w:val="20"/>
-              </w:rPr>
-            </w:pPr>
-            <w:r>
-              <w:rPr>
-                <w:rFonts w:ascii="Times New Roman" w:hAnsi="Times New Roman" w:cs="Times New Roman"/>
-                <w:sz w:val="20"/>
-                <w:szCs w:val="20"/>
-              </w:rPr>
-              <w:t>Type</w:t>
-            </w:r>
-          </w:p>
-        </w:tc>
-        <w:tc>
-          <w:tcPr>
-            <w:tcW w:w="900" w:type="dxa"/>
-          </w:tcPr>
-          <w:p>
-            <w:pPr>
-              <w:jc w:val="right"/>
-              <w:rPr>
-                <w:rFonts w:ascii="Times New Roman" w:hAnsi="Times New Roman" w:cs="Times New Roman"/>
-                <w:sz w:val="20"/>
-                <w:szCs w:val="20"/>
-              </w:rPr>
-            </w:pPr>
-            <w:r>
-              <w:rPr>
-                <w:rFonts w:ascii="Times New Roman" w:hAnsi="Times New Roman" w:cs="Times New Roman"/>
-                <w:sz w:val="20"/>
-                <w:szCs w:val="20"/>
-              </w:rPr>
-              <w:t>1</w:t>
-            </w:r>
-          </w:p>
-        </w:tc>
-        <w:tc>
-          <w:tcPr>
-            <w:tcW w:w="1080" w:type="dxa"/>
-          </w:tcPr>
-          <w:p>
-            <w:pPr>
-              <w:jc w:val="right"/>
-              <w:rPr>
-                <w:rFonts w:ascii="Times New Roman" w:hAnsi="Times New Roman" w:cs="Times New Roman"/>
-                <w:sz w:val="20"/>
-                <w:szCs w:val="20"/>
-              </w:rPr>
-            </w:pPr>
-            <w:r>
-              <w:rPr>
-                <w:rFonts w:ascii="Times New Roman" w:hAnsi="Times New Roman" w:cs="Times New Roman"/>
-                <w:sz w:val="20"/>
-                <w:szCs w:val="20"/>
-              </w:rPr>
-              <w:t>–</w:t>
-            </w:r>
-          </w:p>
-        </w:tc>
-        <w:tc>
-          <w:tcPr>
-            <w:tcW w:w="1116" w:type="dxa"/>
-          </w:tcPr>
-          <w:p>
-            <w:pPr>
-              <w:jc w:val="right"/>
-              <w:rPr>
-                <w:rFonts w:ascii="Times New Roman" w:hAnsi="Times New Roman" w:cs="Times New Roman"/>
-                <w:sz w:val="20"/>
-                <w:szCs w:val="20"/>
-              </w:rPr>
-            </w:pPr>
-            <w:r>
-              <w:rPr>
-                <w:rFonts w:ascii="Times New Roman" w:hAnsi="Times New Roman" w:cs="Times New Roman"/>
-                <w:sz w:val="20"/>
-                <w:szCs w:val="20"/>
-              </w:rPr>
-              <w:t>1.004</w:t>
-            </w:r>
-          </w:p>
-        </w:tc>
-        <w:tc>
-          <w:tcPr>
-            <w:tcW w:w="1379" w:type="dxa"/>
-          </w:tcPr>
-          <w:p>
-            <w:pPr>
-              <w:jc w:val="right"/>
-              <w:rPr>
-                <w:rFonts w:ascii="Times New Roman" w:hAnsi="Times New Roman" w:cs="Times New Roman"/>
-                <w:sz w:val="20"/>
-                <w:szCs w:val="20"/>
-              </w:rPr>
-            </w:pPr>
-            <w:r>
-              <w:rPr>
-                <w:rFonts w:ascii="Times New Roman" w:hAnsi="Times New Roman" w:cs="Times New Roman"/>
-                <w:sz w:val="20"/>
-                <w:szCs w:val="20"/>
-              </w:rPr>
-              <w:t>0.321</w:t>
-            </w:r>
-          </w:p>
-        </w:tc>
-      </w:tr>
-      <w:tr>
-        <w:tc>
-          <w:tcPr>
-            <w:tcW w:w="1099" w:type="dxa"/>
-          </w:tcPr>
-          <w:p>
-            <w:pPr>
-              <w:rPr>
-                <w:rFonts w:ascii="Times New Roman" w:hAnsi="Times New Roman" w:cs="Times New Roman"/>
-                <w:sz w:val="20"/>
-                <w:szCs w:val="20"/>
-              </w:rPr>
-            </w:pPr>
-          </w:p>
-        </w:tc>
-        <w:tc>
-          <w:tcPr>
-            <w:tcW w:w="3041" w:type="dxa"/>
-          </w:tcPr>
-          <w:p>
-            <w:pPr>
-              <w:rPr>
-                <w:rFonts w:ascii="Times New Roman" w:hAnsi="Times New Roman" w:cs="Times New Roman"/>
-                <w:sz w:val="20"/>
-                <w:szCs w:val="20"/>
-              </w:rPr>
-            </w:pPr>
-            <w:proofErr w:type="gramStart"/>
-            <w:r>
-              <w:rPr>
-                <w:rFonts w:ascii="Times New Roman" w:hAnsi="Times New Roman" w:cs="Times New Roman"/>
-                <w:sz w:val="20"/>
-                <w:szCs w:val="20"/>
-              </w:rPr>
-              <w:t>s(</w:t>
-            </w:r>
-            <w:proofErr w:type="gramEnd"/>
-            <w:r>
-              <w:rPr>
-                <w:rFonts w:ascii="Times New Roman" w:hAnsi="Times New Roman" w:cs="Times New Roman"/>
-                <w:sz w:val="20"/>
-                <w:szCs w:val="20"/>
-              </w:rPr>
-              <w:t>plant material)</w:t>
-            </w:r>
-            <w:r>
-              <w:rPr>
-                <w:rFonts w:ascii="Times New Roman" w:hAnsi="Times New Roman" w:cs="Times New Roman"/>
-                <w:sz w:val="20"/>
-                <w:szCs w:val="20"/>
-              </w:rPr>
-              <w:t xml:space="preserve"> </w:t>
-            </w:r>
-            <w:r>
-              <w:rPr>
-                <w:rFonts w:ascii="Times New Roman" w:hAnsi="Times New Roman" w:cs="Times New Roman"/>
-                <w:sz w:val="20"/>
-                <w:szCs w:val="20"/>
-              </w:rPr>
-              <w:t>:</w:t>
-            </w:r>
-            <w:r>
-              <w:rPr>
-                <w:rFonts w:ascii="Times New Roman" w:hAnsi="Times New Roman" w:cs="Times New Roman"/>
-                <w:sz w:val="20"/>
-                <w:szCs w:val="20"/>
-              </w:rPr>
-              <w:t xml:space="preserve"> </w:t>
-            </w:r>
-            <w:r>
-              <w:rPr>
-                <w:rFonts w:ascii="Times New Roman" w:hAnsi="Times New Roman" w:cs="Times New Roman"/>
-                <w:sz w:val="20"/>
-                <w:szCs w:val="20"/>
-              </w:rPr>
-              <w:t>burned</w:t>
-            </w:r>
-          </w:p>
-        </w:tc>
-        <w:tc>
-          <w:tcPr>
-            <w:tcW w:w="900" w:type="dxa"/>
-          </w:tcPr>
-          <w:p>
-            <w:pPr>
-              <w:jc w:val="right"/>
-              <w:rPr>
-                <w:rFonts w:ascii="Times New Roman" w:hAnsi="Times New Roman" w:cs="Times New Roman"/>
-                <w:sz w:val="20"/>
-                <w:szCs w:val="20"/>
-              </w:rPr>
-            </w:pPr>
-            <w:r>
-              <w:rPr>
-                <w:rFonts w:ascii="Times New Roman" w:hAnsi="Times New Roman" w:cs="Times New Roman"/>
-                <w:sz w:val="20"/>
-                <w:szCs w:val="20"/>
-              </w:rPr>
-              <w:t>4.669</w:t>
-            </w:r>
-          </w:p>
-        </w:tc>
-        <w:tc>
-          <w:tcPr>
-            <w:tcW w:w="1080" w:type="dxa"/>
-          </w:tcPr>
-          <w:p>
-            <w:pPr>
-              <w:jc w:val="right"/>
-              <w:rPr>
-                <w:rFonts w:ascii="Times New Roman" w:hAnsi="Times New Roman" w:cs="Times New Roman"/>
-                <w:sz w:val="20"/>
-                <w:szCs w:val="20"/>
-              </w:rPr>
-            </w:pPr>
-            <w:r>
-              <w:rPr>
-                <w:rFonts w:ascii="Times New Roman" w:hAnsi="Times New Roman" w:cs="Times New Roman"/>
-                <w:sz w:val="20"/>
-                <w:szCs w:val="20"/>
-              </w:rPr>
-              <w:t>5.621</w:t>
-            </w:r>
-          </w:p>
-        </w:tc>
-        <w:tc>
-          <w:tcPr>
-            <w:tcW w:w="1116" w:type="dxa"/>
-          </w:tcPr>
-          <w:p>
-            <w:pPr>
-              <w:jc w:val="right"/>
-              <w:rPr>
-                <w:rFonts w:ascii="Times New Roman" w:hAnsi="Times New Roman" w:cs="Times New Roman"/>
-                <w:sz w:val="20"/>
-                <w:szCs w:val="20"/>
-              </w:rPr>
-            </w:pPr>
-            <w:r>
-              <w:rPr>
-                <w:rFonts w:ascii="Times New Roman" w:hAnsi="Times New Roman" w:cs="Times New Roman"/>
-                <w:sz w:val="20"/>
-                <w:szCs w:val="20"/>
-              </w:rPr>
-              <w:t>79.45</w:t>
-            </w:r>
-          </w:p>
-        </w:tc>
-        <w:tc>
-          <w:tcPr>
-            <w:tcW w:w="1379" w:type="dxa"/>
-          </w:tcPr>
-          <w:p>
-            <w:pPr>
-              <w:jc w:val="right"/>
-              <w:rPr>
-                <w:rFonts w:ascii="Times New Roman" w:hAnsi="Times New Roman" w:cs="Times New Roman"/>
-                <w:b/>
-                <w:bCs/>
-                <w:sz w:val="20"/>
-                <w:szCs w:val="20"/>
-              </w:rPr>
-            </w:pPr>
-            <w:r>
-              <w:rPr>
-                <w:rFonts w:ascii="Times New Roman" w:hAnsi="Times New Roman" w:cs="Times New Roman"/>
-                <w:b/>
-                <w:bCs/>
-                <w:sz w:val="20"/>
-                <w:szCs w:val="20"/>
-              </w:rPr>
-              <w:t>&lt;0.001</w:t>
-            </w:r>
-          </w:p>
-        </w:tc>
-      </w:tr>
-      <w:tr>
-        <w:tc>
-          <w:tcPr>
-            <w:tcW w:w="1099" w:type="dxa"/>
-            <w:tcBorders>
-              <w:bottom w:val="single" w:sz="4" w:space="0" w:color="auto"/>
-            </w:tcBorders>
-          </w:tcPr>
-          <w:p>
-            <w:pPr>
-              <w:rPr>
-                <w:rFonts w:ascii="Times New Roman" w:hAnsi="Times New Roman" w:cs="Times New Roman"/>
-                <w:sz w:val="20"/>
-                <w:szCs w:val="20"/>
-              </w:rPr>
-            </w:pPr>
-          </w:p>
-        </w:tc>
-        <w:tc>
-          <w:tcPr>
-            <w:tcW w:w="3041" w:type="dxa"/>
-            <w:tcBorders>
-              <w:bottom w:val="single" w:sz="4" w:space="0" w:color="auto"/>
-            </w:tcBorders>
-          </w:tcPr>
-          <w:p>
-            <w:pPr>
-              <w:rPr>
-                <w:rFonts w:ascii="Times New Roman" w:hAnsi="Times New Roman" w:cs="Times New Roman"/>
-                <w:sz w:val="20"/>
-                <w:szCs w:val="20"/>
-              </w:rPr>
-            </w:pPr>
-            <w:proofErr w:type="gramStart"/>
-            <w:r>
-              <w:rPr>
-                <w:rFonts w:ascii="Times New Roman" w:hAnsi="Times New Roman" w:cs="Times New Roman"/>
-                <w:sz w:val="20"/>
-                <w:szCs w:val="20"/>
-              </w:rPr>
-              <w:t>s(</w:t>
-            </w:r>
-            <w:proofErr w:type="gramEnd"/>
-            <w:r>
-              <w:rPr>
-                <w:rFonts w:ascii="Times New Roman" w:hAnsi="Times New Roman" w:cs="Times New Roman"/>
-                <w:sz w:val="20"/>
-                <w:szCs w:val="20"/>
-              </w:rPr>
-              <w:t>plant material)</w:t>
-            </w:r>
-            <w:r>
-              <w:rPr>
-                <w:rFonts w:ascii="Times New Roman" w:hAnsi="Times New Roman" w:cs="Times New Roman"/>
-                <w:sz w:val="20"/>
-                <w:szCs w:val="20"/>
-              </w:rPr>
-              <w:t xml:space="preserve"> </w:t>
-            </w:r>
-            <w:r>
-              <w:rPr>
-                <w:rFonts w:ascii="Times New Roman" w:hAnsi="Times New Roman" w:cs="Times New Roman"/>
-                <w:sz w:val="20"/>
-                <w:szCs w:val="20"/>
-              </w:rPr>
-              <w:t>:</w:t>
-            </w:r>
-            <w:r>
-              <w:rPr>
-                <w:rFonts w:ascii="Times New Roman" w:hAnsi="Times New Roman" w:cs="Times New Roman"/>
-                <w:sz w:val="20"/>
-                <w:szCs w:val="20"/>
-              </w:rPr>
-              <w:t xml:space="preserve"> </w:t>
-            </w:r>
-            <w:r>
-              <w:rPr>
-                <w:rFonts w:ascii="Times New Roman" w:hAnsi="Times New Roman" w:cs="Times New Roman"/>
-                <w:sz w:val="20"/>
-                <w:szCs w:val="20"/>
-              </w:rPr>
-              <w:t>unburned</w:t>
-            </w:r>
-          </w:p>
-        </w:tc>
-        <w:tc>
-          <w:tcPr>
-            <w:tcW w:w="900" w:type="dxa"/>
-            <w:tcBorders>
-              <w:bottom w:val="single" w:sz="4" w:space="0" w:color="auto"/>
-            </w:tcBorders>
-          </w:tcPr>
-          <w:p>
-            <w:pPr>
-              <w:jc w:val="right"/>
-              <w:rPr>
-                <w:rFonts w:ascii="Times New Roman" w:hAnsi="Times New Roman" w:cs="Times New Roman"/>
-                <w:sz w:val="20"/>
-                <w:szCs w:val="20"/>
-              </w:rPr>
-            </w:pPr>
-            <w:r>
-              <w:rPr>
-                <w:rFonts w:ascii="Times New Roman" w:hAnsi="Times New Roman" w:cs="Times New Roman"/>
-                <w:sz w:val="20"/>
-                <w:szCs w:val="20"/>
-              </w:rPr>
-              <w:t>3.34</w:t>
-            </w:r>
-          </w:p>
-        </w:tc>
-        <w:tc>
-          <w:tcPr>
-            <w:tcW w:w="1080" w:type="dxa"/>
-            <w:tcBorders>
-              <w:bottom w:val="single" w:sz="4" w:space="0" w:color="auto"/>
-            </w:tcBorders>
-          </w:tcPr>
-          <w:p>
-            <w:pPr>
-              <w:jc w:val="right"/>
-              <w:rPr>
-                <w:rFonts w:ascii="Times New Roman" w:hAnsi="Times New Roman" w:cs="Times New Roman"/>
-                <w:sz w:val="20"/>
-                <w:szCs w:val="20"/>
-              </w:rPr>
-            </w:pPr>
-            <w:r>
-              <w:rPr>
-                <w:rFonts w:ascii="Times New Roman" w:hAnsi="Times New Roman" w:cs="Times New Roman"/>
-                <w:sz w:val="20"/>
-                <w:szCs w:val="20"/>
-              </w:rPr>
-              <w:t>4.082</w:t>
-            </w:r>
-          </w:p>
-        </w:tc>
-        <w:tc>
-          <w:tcPr>
-            <w:tcW w:w="1116" w:type="dxa"/>
-            <w:tcBorders>
-              <w:bottom w:val="single" w:sz="4" w:space="0" w:color="auto"/>
-            </w:tcBorders>
-          </w:tcPr>
-          <w:p>
-            <w:pPr>
-              <w:jc w:val="right"/>
-              <w:rPr>
-                <w:rFonts w:ascii="Times New Roman" w:hAnsi="Times New Roman" w:cs="Times New Roman"/>
-                <w:sz w:val="20"/>
-                <w:szCs w:val="20"/>
-              </w:rPr>
-            </w:pPr>
-            <w:r>
-              <w:rPr>
-                <w:rFonts w:ascii="Times New Roman" w:hAnsi="Times New Roman" w:cs="Times New Roman"/>
-                <w:sz w:val="20"/>
-                <w:szCs w:val="20"/>
-              </w:rPr>
-              <w:t>125.45</w:t>
-            </w:r>
-          </w:p>
-        </w:tc>
-        <w:tc>
-          <w:tcPr>
-            <w:tcW w:w="1379" w:type="dxa"/>
-            <w:tcBorders>
-              <w:bottom w:val="single" w:sz="4" w:space="0" w:color="auto"/>
-            </w:tcBorders>
-          </w:tcPr>
-          <w:p>
-            <w:pPr>
-              <w:jc w:val="right"/>
-              <w:rPr>
-                <w:rFonts w:ascii="Times New Roman" w:hAnsi="Times New Roman" w:cs="Times New Roman"/>
-                <w:b/>
-                <w:bCs/>
-                <w:sz w:val="20"/>
-                <w:szCs w:val="20"/>
-              </w:rPr>
-            </w:pPr>
-            <w:r>
-              <w:rPr>
-                <w:rFonts w:ascii="Times New Roman" w:hAnsi="Times New Roman" w:cs="Times New Roman"/>
-                <w:b/>
-                <w:bCs/>
-                <w:sz w:val="20"/>
-                <w:szCs w:val="20"/>
-              </w:rPr>
-              <w:t>&lt;0.001</w:t>
+              <w:t>0.004</w:t>
             </w:r>
           </w:p>
         </w:tc>
@@ -3676,6 +3658,7 @@
               </w:rPr>
               <w:t xml:space="preserve"> is the smooth term for either burned or unburned treatments. </w:t>
             </w:r>
+            <w:proofErr w:type="spellStart"/>
             <w:r>
               <w:rPr>
                 <w:rFonts w:ascii="Times New Roman" w:hAnsi="Times New Roman" w:cs="Times New Roman"/>
@@ -3684,7 +3667,18 @@
                 <w:sz w:val="20"/>
                 <w:szCs w:val="20"/>
               </w:rPr>
-              <w:t xml:space="preserve">df / </w:t>
+              <w:t>df</w:t>
+            </w:r>
+            <w:proofErr w:type="spellEnd"/>
+            <w:r>
+              <w:rPr>
+                <w:rFonts w:ascii="Times New Roman" w:hAnsi="Times New Roman" w:cs="Times New Roman"/>
+                <w:i/>
+                <w:iCs/>
+                <w:sz w:val="20"/>
+                <w:szCs w:val="20"/>
+              </w:rPr>
+              <w:t xml:space="preserve"> / </w:t>
             </w:r>
             <w:proofErr w:type="spellStart"/>
             <w:r>
